--- a/GCH200681_GCH0907_1639_asm1.docx
+++ b/GCH200681_GCH0907_1639_asm1.docx
@@ -241,7 +241,6 @@
               </w:rPr>
               <w:t xml:space="preserve">Unit </w:t>
             </w:r>
-            <w:proofErr w:type="gramStart"/>
             <w:r>
               <w:rPr>
                 <w:rFonts w:cstheme="minorHAnsi"/>
@@ -261,15 +260,14 @@
                 <w:rFonts w:cstheme="minorHAnsi"/>
                 <w:szCs w:val="24"/>
               </w:rPr>
-              <w:t>Computing</w:t>
-            </w:r>
-            <w:proofErr w:type="gramEnd"/>
+              <w:t xml:space="preserve"> </w:t>
+            </w:r>
             <w:r>
               <w:rPr>
                 <w:rFonts w:cstheme="minorHAnsi"/>
                 <w:szCs w:val="24"/>
               </w:rPr>
-              <w:t xml:space="preserve"> Research Project</w:t>
+              <w:t>Computing Research Project</w:t>
             </w:r>
           </w:p>
         </w:tc>
@@ -2509,6 +2507,13 @@
     </w:p>
     <w:sdt>
       <w:sdtPr>
+        <w:rPr>
+          <w:rFonts w:eastAsiaTheme="minorEastAsia" w:cstheme="minorBidi"/>
+          <w:caps w:val="0"/>
+          <w:spacing w:val="0"/>
+          <w:sz w:val="24"/>
+          <w:szCs w:val="21"/>
+        </w:rPr>
         <w:id w:val="-461962236"/>
         <w:docPartObj>
           <w:docPartGallery w:val="Table of Contents"/>
@@ -2517,14 +2522,9 @@
       </w:sdtPr>
       <w:sdtEndPr>
         <w:rPr>
-          <w:rFonts w:eastAsiaTheme="minorEastAsia" w:cstheme="minorBidi"/>
           <w:b/>
           <w:bCs/>
-          <w:caps w:val="0"/>
           <w:noProof/>
-          <w:spacing w:val="0"/>
-          <w:sz w:val="24"/>
-          <w:szCs w:val="21"/>
         </w:rPr>
       </w:sdtEndPr>
       <w:sdtContent>
@@ -2537,16 +2537,946 @@
           </w:r>
         </w:p>
         <w:p>
-          <w:fldSimple w:instr=" TOC \o &quot;1-3&quot; \h \z \u ">
-            <w:r>
-              <w:rPr>
-                <w:b/>
-                <w:bCs/>
-                <w:noProof/>
-              </w:rPr>
-              <w:t>No table of contents entries found.</w:t>
-            </w:r>
-          </w:fldSimple>
+          <w:pPr>
+            <w:pStyle w:val="TOC1"/>
+            <w:tabs>
+              <w:tab w:val="right" w:leader="dot" w:pos="8990"/>
+            </w:tabs>
+            <w:rPr>
+              <w:rFonts w:asciiTheme="minorHAnsi" w:hAnsiTheme="minorHAnsi"/>
+              <w:noProof/>
+              <w:sz w:val="22"/>
+              <w:szCs w:val="22"/>
+            </w:rPr>
+          </w:pPr>
+          <w:r>
+            <w:fldChar w:fldCharType="begin"/>
+          </w:r>
+          <w:r>
+            <w:instrText xml:space="preserve"> TOC \o "1-3" \h \z \u </w:instrText>
+          </w:r>
+          <w:r>
+            <w:fldChar w:fldCharType="separate"/>
+          </w:r>
+          <w:hyperlink w:anchor="_Toc121890085" w:history="1">
+            <w:r>
+              <w:rPr>
+                <w:rStyle w:val="Hyperlink"/>
+                <w:noProof/>
+              </w:rPr>
+              <w:t>Introduction</w:t>
+            </w:r>
+            <w:r>
+              <w:rPr>
+                <w:noProof/>
+                <w:webHidden/>
+              </w:rPr>
+              <w:tab/>
+            </w:r>
+            <w:r>
+              <w:rPr>
+                <w:noProof/>
+                <w:webHidden/>
+              </w:rPr>
+              <w:fldChar w:fldCharType="begin"/>
+            </w:r>
+            <w:r>
+              <w:rPr>
+                <w:noProof/>
+                <w:webHidden/>
+              </w:rPr>
+              <w:instrText xml:space="preserve"> PAGEREF _Toc121890085 \h </w:instrText>
+            </w:r>
+            <w:r>
+              <w:rPr>
+                <w:noProof/>
+                <w:webHidden/>
+              </w:rPr>
+            </w:r>
+            <w:r>
+              <w:rPr>
+                <w:noProof/>
+                <w:webHidden/>
+              </w:rPr>
+              <w:fldChar w:fldCharType="separate"/>
+            </w:r>
+            <w:r>
+              <w:rPr>
+                <w:noProof/>
+                <w:webHidden/>
+              </w:rPr>
+              <w:t>4</w:t>
+            </w:r>
+            <w:r>
+              <w:rPr>
+                <w:noProof/>
+                <w:webHidden/>
+              </w:rPr>
+              <w:fldChar w:fldCharType="end"/>
+            </w:r>
+          </w:hyperlink>
+        </w:p>
+        <w:p>
+          <w:pPr>
+            <w:pStyle w:val="TOC1"/>
+            <w:tabs>
+              <w:tab w:val="right" w:leader="dot" w:pos="8990"/>
+            </w:tabs>
+            <w:rPr>
+              <w:rFonts w:asciiTheme="minorHAnsi" w:hAnsiTheme="minorHAnsi"/>
+              <w:noProof/>
+              <w:sz w:val="22"/>
+              <w:szCs w:val="22"/>
+            </w:rPr>
+          </w:pPr>
+          <w:hyperlink w:anchor="_Toc121890086" w:history="1">
+            <w:r>
+              <w:rPr>
+                <w:rStyle w:val="Hyperlink"/>
+                <w:noProof/>
+              </w:rPr>
+              <w:t>I. Introduction the purpose of the research</w:t>
+            </w:r>
+            <w:r>
+              <w:rPr>
+                <w:noProof/>
+                <w:webHidden/>
+              </w:rPr>
+              <w:tab/>
+            </w:r>
+            <w:r>
+              <w:rPr>
+                <w:noProof/>
+                <w:webHidden/>
+              </w:rPr>
+              <w:fldChar w:fldCharType="begin"/>
+            </w:r>
+            <w:r>
+              <w:rPr>
+                <w:noProof/>
+                <w:webHidden/>
+              </w:rPr>
+              <w:instrText xml:space="preserve"> PAGEREF _Toc121890086 \h </w:instrText>
+            </w:r>
+            <w:r>
+              <w:rPr>
+                <w:noProof/>
+                <w:webHidden/>
+              </w:rPr>
+            </w:r>
+            <w:r>
+              <w:rPr>
+                <w:noProof/>
+                <w:webHidden/>
+              </w:rPr>
+              <w:fldChar w:fldCharType="separate"/>
+            </w:r>
+            <w:r>
+              <w:rPr>
+                <w:noProof/>
+                <w:webHidden/>
+              </w:rPr>
+              <w:t>4</w:t>
+            </w:r>
+            <w:r>
+              <w:rPr>
+                <w:noProof/>
+                <w:webHidden/>
+              </w:rPr>
+              <w:fldChar w:fldCharType="end"/>
+            </w:r>
+          </w:hyperlink>
+        </w:p>
+        <w:p>
+          <w:pPr>
+            <w:pStyle w:val="TOC2"/>
+            <w:tabs>
+              <w:tab w:val="right" w:leader="dot" w:pos="8990"/>
+            </w:tabs>
+            <w:rPr>
+              <w:rFonts w:asciiTheme="minorHAnsi" w:hAnsiTheme="minorHAnsi"/>
+              <w:noProof/>
+              <w:sz w:val="22"/>
+              <w:szCs w:val="22"/>
+            </w:rPr>
+          </w:pPr>
+          <w:hyperlink w:anchor="_Toc121890087" w:history="1">
+            <w:r>
+              <w:rPr>
+                <w:rStyle w:val="Hyperlink"/>
+                <w:noProof/>
+              </w:rPr>
+              <w:t>I.1. Purpose of the research</w:t>
+            </w:r>
+            <w:r>
+              <w:rPr>
+                <w:noProof/>
+                <w:webHidden/>
+              </w:rPr>
+              <w:tab/>
+            </w:r>
+            <w:r>
+              <w:rPr>
+                <w:noProof/>
+                <w:webHidden/>
+              </w:rPr>
+              <w:fldChar w:fldCharType="begin"/>
+            </w:r>
+            <w:r>
+              <w:rPr>
+                <w:noProof/>
+                <w:webHidden/>
+              </w:rPr>
+              <w:instrText xml:space="preserve"> PAGEREF _Toc121890087 \h </w:instrText>
+            </w:r>
+            <w:r>
+              <w:rPr>
+                <w:noProof/>
+                <w:webHidden/>
+              </w:rPr>
+            </w:r>
+            <w:r>
+              <w:rPr>
+                <w:noProof/>
+                <w:webHidden/>
+              </w:rPr>
+              <w:fldChar w:fldCharType="separate"/>
+            </w:r>
+            <w:r>
+              <w:rPr>
+                <w:noProof/>
+                <w:webHidden/>
+              </w:rPr>
+              <w:t>4</w:t>
+            </w:r>
+            <w:r>
+              <w:rPr>
+                <w:noProof/>
+                <w:webHidden/>
+              </w:rPr>
+              <w:fldChar w:fldCharType="end"/>
+            </w:r>
+          </w:hyperlink>
+        </w:p>
+        <w:p>
+          <w:pPr>
+            <w:pStyle w:val="TOC2"/>
+            <w:tabs>
+              <w:tab w:val="right" w:leader="dot" w:pos="8990"/>
+            </w:tabs>
+            <w:rPr>
+              <w:rFonts w:asciiTheme="minorHAnsi" w:hAnsiTheme="minorHAnsi"/>
+              <w:noProof/>
+              <w:sz w:val="22"/>
+              <w:szCs w:val="22"/>
+            </w:rPr>
+          </w:pPr>
+          <w:hyperlink w:anchor="_Toc121890088" w:history="1">
+            <w:r>
+              <w:rPr>
+                <w:rStyle w:val="Hyperlink"/>
+                <w:noProof/>
+              </w:rPr>
+              <w:t>I.2. Research’s aims and objectives</w:t>
+            </w:r>
+            <w:r>
+              <w:rPr>
+                <w:noProof/>
+                <w:webHidden/>
+              </w:rPr>
+              <w:tab/>
+            </w:r>
+            <w:r>
+              <w:rPr>
+                <w:noProof/>
+                <w:webHidden/>
+              </w:rPr>
+              <w:fldChar w:fldCharType="begin"/>
+            </w:r>
+            <w:r>
+              <w:rPr>
+                <w:noProof/>
+                <w:webHidden/>
+              </w:rPr>
+              <w:instrText xml:space="preserve"> PAGEREF _Toc121890088 \h </w:instrText>
+            </w:r>
+            <w:r>
+              <w:rPr>
+                <w:noProof/>
+                <w:webHidden/>
+              </w:rPr>
+            </w:r>
+            <w:r>
+              <w:rPr>
+                <w:noProof/>
+                <w:webHidden/>
+              </w:rPr>
+              <w:fldChar w:fldCharType="separate"/>
+            </w:r>
+            <w:r>
+              <w:rPr>
+                <w:noProof/>
+                <w:webHidden/>
+              </w:rPr>
+              <w:t>4</w:t>
+            </w:r>
+            <w:r>
+              <w:rPr>
+                <w:noProof/>
+                <w:webHidden/>
+              </w:rPr>
+              <w:fldChar w:fldCharType="end"/>
+            </w:r>
+          </w:hyperlink>
+        </w:p>
+        <w:p>
+          <w:pPr>
+            <w:pStyle w:val="TOC1"/>
+            <w:tabs>
+              <w:tab w:val="right" w:leader="dot" w:pos="8990"/>
+            </w:tabs>
+            <w:rPr>
+              <w:rFonts w:asciiTheme="minorHAnsi" w:hAnsiTheme="minorHAnsi"/>
+              <w:noProof/>
+              <w:sz w:val="22"/>
+              <w:szCs w:val="22"/>
+            </w:rPr>
+          </w:pPr>
+          <w:hyperlink w:anchor="_Toc121890089" w:history="1">
+            <w:r>
+              <w:rPr>
+                <w:rStyle w:val="Hyperlink"/>
+                <w:noProof/>
+              </w:rPr>
+              <w:t>II. Literature review</w:t>
+            </w:r>
+            <w:r>
+              <w:rPr>
+                <w:noProof/>
+                <w:webHidden/>
+              </w:rPr>
+              <w:tab/>
+            </w:r>
+            <w:r>
+              <w:rPr>
+                <w:noProof/>
+                <w:webHidden/>
+              </w:rPr>
+              <w:fldChar w:fldCharType="begin"/>
+            </w:r>
+            <w:r>
+              <w:rPr>
+                <w:noProof/>
+                <w:webHidden/>
+              </w:rPr>
+              <w:instrText xml:space="preserve"> PAGEREF _Toc121890089 \h </w:instrText>
+            </w:r>
+            <w:r>
+              <w:rPr>
+                <w:noProof/>
+                <w:webHidden/>
+              </w:rPr>
+            </w:r>
+            <w:r>
+              <w:rPr>
+                <w:noProof/>
+                <w:webHidden/>
+              </w:rPr>
+              <w:fldChar w:fldCharType="separate"/>
+            </w:r>
+            <w:r>
+              <w:rPr>
+                <w:noProof/>
+                <w:webHidden/>
+              </w:rPr>
+              <w:t>5</w:t>
+            </w:r>
+            <w:r>
+              <w:rPr>
+                <w:noProof/>
+                <w:webHidden/>
+              </w:rPr>
+              <w:fldChar w:fldCharType="end"/>
+            </w:r>
+          </w:hyperlink>
+        </w:p>
+        <w:p>
+          <w:pPr>
+            <w:pStyle w:val="TOC2"/>
+            <w:tabs>
+              <w:tab w:val="right" w:leader="dot" w:pos="8990"/>
+            </w:tabs>
+            <w:rPr>
+              <w:rFonts w:asciiTheme="minorHAnsi" w:hAnsiTheme="minorHAnsi"/>
+              <w:noProof/>
+              <w:sz w:val="22"/>
+              <w:szCs w:val="22"/>
+            </w:rPr>
+          </w:pPr>
+          <w:hyperlink w:anchor="_Toc121890090" w:history="1">
+            <w:r>
+              <w:rPr>
+                <w:rStyle w:val="Hyperlink"/>
+                <w:noProof/>
+              </w:rPr>
+              <w:t>II.1. Research methodologies</w:t>
+            </w:r>
+            <w:r>
+              <w:rPr>
+                <w:noProof/>
+                <w:webHidden/>
+              </w:rPr>
+              <w:tab/>
+            </w:r>
+            <w:r>
+              <w:rPr>
+                <w:noProof/>
+                <w:webHidden/>
+              </w:rPr>
+              <w:fldChar w:fldCharType="begin"/>
+            </w:r>
+            <w:r>
+              <w:rPr>
+                <w:noProof/>
+                <w:webHidden/>
+              </w:rPr>
+              <w:instrText xml:space="preserve"> PAGEREF _Toc121890090 \h </w:instrText>
+            </w:r>
+            <w:r>
+              <w:rPr>
+                <w:noProof/>
+                <w:webHidden/>
+              </w:rPr>
+            </w:r>
+            <w:r>
+              <w:rPr>
+                <w:noProof/>
+                <w:webHidden/>
+              </w:rPr>
+              <w:fldChar w:fldCharType="separate"/>
+            </w:r>
+            <w:r>
+              <w:rPr>
+                <w:noProof/>
+                <w:webHidden/>
+              </w:rPr>
+              <w:t>5</w:t>
+            </w:r>
+            <w:r>
+              <w:rPr>
+                <w:noProof/>
+                <w:webHidden/>
+              </w:rPr>
+              <w:fldChar w:fldCharType="end"/>
+            </w:r>
+          </w:hyperlink>
+        </w:p>
+        <w:p>
+          <w:pPr>
+            <w:pStyle w:val="TOC3"/>
+            <w:tabs>
+              <w:tab w:val="right" w:leader="dot" w:pos="8990"/>
+            </w:tabs>
+            <w:rPr>
+              <w:rFonts w:asciiTheme="minorHAnsi" w:hAnsiTheme="minorHAnsi"/>
+              <w:noProof/>
+              <w:sz w:val="22"/>
+              <w:szCs w:val="22"/>
+            </w:rPr>
+          </w:pPr>
+          <w:hyperlink w:anchor="_Toc121890091" w:history="1">
+            <w:r>
+              <w:rPr>
+                <w:rStyle w:val="Hyperlink"/>
+                <w:noProof/>
+              </w:rPr>
+              <w:t>A. Primary research</w:t>
+            </w:r>
+            <w:r>
+              <w:rPr>
+                <w:noProof/>
+                <w:webHidden/>
+              </w:rPr>
+              <w:tab/>
+            </w:r>
+            <w:r>
+              <w:rPr>
+                <w:noProof/>
+                <w:webHidden/>
+              </w:rPr>
+              <w:fldChar w:fldCharType="begin"/>
+            </w:r>
+            <w:r>
+              <w:rPr>
+                <w:noProof/>
+                <w:webHidden/>
+              </w:rPr>
+              <w:instrText xml:space="preserve"> PAGEREF _Toc121890091 \h </w:instrText>
+            </w:r>
+            <w:r>
+              <w:rPr>
+                <w:noProof/>
+                <w:webHidden/>
+              </w:rPr>
+            </w:r>
+            <w:r>
+              <w:rPr>
+                <w:noProof/>
+                <w:webHidden/>
+              </w:rPr>
+              <w:fldChar w:fldCharType="separate"/>
+            </w:r>
+            <w:r>
+              <w:rPr>
+                <w:noProof/>
+                <w:webHidden/>
+              </w:rPr>
+              <w:t>5</w:t>
+            </w:r>
+            <w:r>
+              <w:rPr>
+                <w:noProof/>
+                <w:webHidden/>
+              </w:rPr>
+              <w:fldChar w:fldCharType="end"/>
+            </w:r>
+          </w:hyperlink>
+        </w:p>
+        <w:p>
+          <w:pPr>
+            <w:pStyle w:val="TOC3"/>
+            <w:tabs>
+              <w:tab w:val="right" w:leader="dot" w:pos="8990"/>
+            </w:tabs>
+            <w:rPr>
+              <w:rFonts w:asciiTheme="minorHAnsi" w:hAnsiTheme="minorHAnsi"/>
+              <w:noProof/>
+              <w:sz w:val="22"/>
+              <w:szCs w:val="22"/>
+            </w:rPr>
+          </w:pPr>
+          <w:hyperlink w:anchor="_Toc121890092" w:history="1">
+            <w:r>
+              <w:rPr>
+                <w:rStyle w:val="Hyperlink"/>
+                <w:noProof/>
+              </w:rPr>
+              <w:t>B. Secondary research</w:t>
+            </w:r>
+            <w:r>
+              <w:rPr>
+                <w:noProof/>
+                <w:webHidden/>
+              </w:rPr>
+              <w:tab/>
+            </w:r>
+            <w:r>
+              <w:rPr>
+                <w:noProof/>
+                <w:webHidden/>
+              </w:rPr>
+              <w:fldChar w:fldCharType="begin"/>
+            </w:r>
+            <w:r>
+              <w:rPr>
+                <w:noProof/>
+                <w:webHidden/>
+              </w:rPr>
+              <w:instrText xml:space="preserve"> PAGEREF _Toc121890092 \h </w:instrText>
+            </w:r>
+            <w:r>
+              <w:rPr>
+                <w:noProof/>
+                <w:webHidden/>
+              </w:rPr>
+            </w:r>
+            <w:r>
+              <w:rPr>
+                <w:noProof/>
+                <w:webHidden/>
+              </w:rPr>
+              <w:fldChar w:fldCharType="separate"/>
+            </w:r>
+            <w:r>
+              <w:rPr>
+                <w:noProof/>
+                <w:webHidden/>
+              </w:rPr>
+              <w:t>6</w:t>
+            </w:r>
+            <w:r>
+              <w:rPr>
+                <w:noProof/>
+                <w:webHidden/>
+              </w:rPr>
+              <w:fldChar w:fldCharType="end"/>
+            </w:r>
+          </w:hyperlink>
+        </w:p>
+        <w:p>
+          <w:pPr>
+            <w:pStyle w:val="TOC3"/>
+            <w:tabs>
+              <w:tab w:val="right" w:leader="dot" w:pos="8990"/>
+            </w:tabs>
+            <w:rPr>
+              <w:rFonts w:asciiTheme="minorHAnsi" w:hAnsiTheme="minorHAnsi"/>
+              <w:noProof/>
+              <w:sz w:val="22"/>
+              <w:szCs w:val="22"/>
+            </w:rPr>
+          </w:pPr>
+          <w:hyperlink w:anchor="_Toc121890093" w:history="1">
+            <w:r>
+              <w:rPr>
+                <w:rStyle w:val="Hyperlink"/>
+                <w:noProof/>
+              </w:rPr>
+              <w:t>C. Qualiative</w:t>
+            </w:r>
+            <w:r>
+              <w:rPr>
+                <w:noProof/>
+                <w:webHidden/>
+              </w:rPr>
+              <w:tab/>
+            </w:r>
+            <w:r>
+              <w:rPr>
+                <w:noProof/>
+                <w:webHidden/>
+              </w:rPr>
+              <w:fldChar w:fldCharType="begin"/>
+            </w:r>
+            <w:r>
+              <w:rPr>
+                <w:noProof/>
+                <w:webHidden/>
+              </w:rPr>
+              <w:instrText xml:space="preserve"> PAGEREF _Toc121890093 \h </w:instrText>
+            </w:r>
+            <w:r>
+              <w:rPr>
+                <w:noProof/>
+                <w:webHidden/>
+              </w:rPr>
+            </w:r>
+            <w:r>
+              <w:rPr>
+                <w:noProof/>
+                <w:webHidden/>
+              </w:rPr>
+              <w:fldChar w:fldCharType="separate"/>
+            </w:r>
+            <w:r>
+              <w:rPr>
+                <w:noProof/>
+                <w:webHidden/>
+              </w:rPr>
+              <w:t>7</w:t>
+            </w:r>
+            <w:r>
+              <w:rPr>
+                <w:noProof/>
+                <w:webHidden/>
+              </w:rPr>
+              <w:fldChar w:fldCharType="end"/>
+            </w:r>
+          </w:hyperlink>
+        </w:p>
+        <w:p>
+          <w:pPr>
+            <w:pStyle w:val="TOC3"/>
+            <w:tabs>
+              <w:tab w:val="right" w:leader="dot" w:pos="8990"/>
+            </w:tabs>
+            <w:rPr>
+              <w:rFonts w:asciiTheme="minorHAnsi" w:hAnsiTheme="minorHAnsi"/>
+              <w:noProof/>
+              <w:sz w:val="22"/>
+              <w:szCs w:val="22"/>
+            </w:rPr>
+          </w:pPr>
+          <w:hyperlink w:anchor="_Toc121890094" w:history="1">
+            <w:r>
+              <w:rPr>
+                <w:rStyle w:val="Hyperlink"/>
+                <w:noProof/>
+              </w:rPr>
+              <w:t>D. Quantiative</w:t>
+            </w:r>
+            <w:r>
+              <w:rPr>
+                <w:noProof/>
+                <w:webHidden/>
+              </w:rPr>
+              <w:tab/>
+            </w:r>
+            <w:r>
+              <w:rPr>
+                <w:noProof/>
+                <w:webHidden/>
+              </w:rPr>
+              <w:fldChar w:fldCharType="begin"/>
+            </w:r>
+            <w:r>
+              <w:rPr>
+                <w:noProof/>
+                <w:webHidden/>
+              </w:rPr>
+              <w:instrText xml:space="preserve"> PAGEREF _Toc121890094 \h </w:instrText>
+            </w:r>
+            <w:r>
+              <w:rPr>
+                <w:noProof/>
+                <w:webHidden/>
+              </w:rPr>
+            </w:r>
+            <w:r>
+              <w:rPr>
+                <w:noProof/>
+                <w:webHidden/>
+              </w:rPr>
+              <w:fldChar w:fldCharType="separate"/>
+            </w:r>
+            <w:r>
+              <w:rPr>
+                <w:noProof/>
+                <w:webHidden/>
+              </w:rPr>
+              <w:t>8</w:t>
+            </w:r>
+            <w:r>
+              <w:rPr>
+                <w:noProof/>
+                <w:webHidden/>
+              </w:rPr>
+              <w:fldChar w:fldCharType="end"/>
+            </w:r>
+          </w:hyperlink>
+        </w:p>
+        <w:p>
+          <w:pPr>
+            <w:pStyle w:val="TOC2"/>
+            <w:tabs>
+              <w:tab w:val="right" w:leader="dot" w:pos="8990"/>
+            </w:tabs>
+            <w:rPr>
+              <w:rFonts w:asciiTheme="minorHAnsi" w:hAnsiTheme="minorHAnsi"/>
+              <w:noProof/>
+              <w:sz w:val="22"/>
+              <w:szCs w:val="22"/>
+            </w:rPr>
+          </w:pPr>
+          <w:hyperlink w:anchor="_Toc121890095" w:history="1">
+            <w:r>
+              <w:rPr>
+                <w:rStyle w:val="Hyperlink"/>
+                <w:noProof/>
+              </w:rPr>
+              <w:t>II.2. Research methods that will be used in this research</w:t>
+            </w:r>
+            <w:r>
+              <w:rPr>
+                <w:noProof/>
+                <w:webHidden/>
+              </w:rPr>
+              <w:tab/>
+            </w:r>
+            <w:r>
+              <w:rPr>
+                <w:noProof/>
+                <w:webHidden/>
+              </w:rPr>
+              <w:fldChar w:fldCharType="begin"/>
+            </w:r>
+            <w:r>
+              <w:rPr>
+                <w:noProof/>
+                <w:webHidden/>
+              </w:rPr>
+              <w:instrText xml:space="preserve"> PAGEREF _Toc121890095 \h </w:instrText>
+            </w:r>
+            <w:r>
+              <w:rPr>
+                <w:noProof/>
+                <w:webHidden/>
+              </w:rPr>
+            </w:r>
+            <w:r>
+              <w:rPr>
+                <w:noProof/>
+                <w:webHidden/>
+              </w:rPr>
+              <w:fldChar w:fldCharType="separate"/>
+            </w:r>
+            <w:r>
+              <w:rPr>
+                <w:noProof/>
+                <w:webHidden/>
+              </w:rPr>
+              <w:t>8</w:t>
+            </w:r>
+            <w:r>
+              <w:rPr>
+                <w:noProof/>
+                <w:webHidden/>
+              </w:rPr>
+              <w:fldChar w:fldCharType="end"/>
+            </w:r>
+          </w:hyperlink>
+        </w:p>
+        <w:p>
+          <w:pPr>
+            <w:pStyle w:val="TOC3"/>
+            <w:tabs>
+              <w:tab w:val="right" w:leader="dot" w:pos="8990"/>
+            </w:tabs>
+            <w:rPr>
+              <w:rFonts w:asciiTheme="minorHAnsi" w:hAnsiTheme="minorHAnsi"/>
+              <w:noProof/>
+              <w:sz w:val="22"/>
+              <w:szCs w:val="22"/>
+            </w:rPr>
+          </w:pPr>
+          <w:hyperlink w:anchor="_Toc121890096" w:history="1">
+            <w:r>
+              <w:rPr>
+                <w:rStyle w:val="Hyperlink"/>
+                <w:noProof/>
+              </w:rPr>
+              <w:t>II.2.1. Interview</w:t>
+            </w:r>
+            <w:r>
+              <w:rPr>
+                <w:noProof/>
+                <w:webHidden/>
+              </w:rPr>
+              <w:tab/>
+            </w:r>
+            <w:r>
+              <w:rPr>
+                <w:noProof/>
+                <w:webHidden/>
+              </w:rPr>
+              <w:fldChar w:fldCharType="begin"/>
+            </w:r>
+            <w:r>
+              <w:rPr>
+                <w:noProof/>
+                <w:webHidden/>
+              </w:rPr>
+              <w:instrText xml:space="preserve"> PAGEREF _Toc121890096 \h </w:instrText>
+            </w:r>
+            <w:r>
+              <w:rPr>
+                <w:noProof/>
+                <w:webHidden/>
+              </w:rPr>
+            </w:r>
+            <w:r>
+              <w:rPr>
+                <w:noProof/>
+                <w:webHidden/>
+              </w:rPr>
+              <w:fldChar w:fldCharType="separate"/>
+            </w:r>
+            <w:r>
+              <w:rPr>
+                <w:noProof/>
+                <w:webHidden/>
+              </w:rPr>
+              <w:t>9</w:t>
+            </w:r>
+            <w:r>
+              <w:rPr>
+                <w:noProof/>
+                <w:webHidden/>
+              </w:rPr>
+              <w:fldChar w:fldCharType="end"/>
+            </w:r>
+          </w:hyperlink>
+        </w:p>
+        <w:p>
+          <w:pPr>
+            <w:pStyle w:val="TOC1"/>
+            <w:tabs>
+              <w:tab w:val="right" w:leader="dot" w:pos="8990"/>
+            </w:tabs>
+            <w:rPr>
+              <w:rFonts w:asciiTheme="minorHAnsi" w:hAnsiTheme="minorHAnsi"/>
+              <w:noProof/>
+              <w:sz w:val="22"/>
+              <w:szCs w:val="22"/>
+            </w:rPr>
+          </w:pPr>
+          <w:hyperlink w:anchor="_Toc121890097" w:history="1">
+            <w:r>
+              <w:rPr>
+                <w:rStyle w:val="Hyperlink"/>
+                <w:noProof/>
+              </w:rPr>
+              <w:t>References</w:t>
+            </w:r>
+            <w:r>
+              <w:rPr>
+                <w:noProof/>
+                <w:webHidden/>
+              </w:rPr>
+              <w:tab/>
+            </w:r>
+            <w:r>
+              <w:rPr>
+                <w:noProof/>
+                <w:webHidden/>
+              </w:rPr>
+              <w:fldChar w:fldCharType="begin"/>
+            </w:r>
+            <w:r>
+              <w:rPr>
+                <w:noProof/>
+                <w:webHidden/>
+              </w:rPr>
+              <w:instrText xml:space="preserve"> PAGEREF _Toc121890097 \h </w:instrText>
+            </w:r>
+            <w:r>
+              <w:rPr>
+                <w:noProof/>
+                <w:webHidden/>
+              </w:rPr>
+            </w:r>
+            <w:r>
+              <w:rPr>
+                <w:noProof/>
+                <w:webHidden/>
+              </w:rPr>
+              <w:fldChar w:fldCharType="separate"/>
+            </w:r>
+            <w:r>
+              <w:rPr>
+                <w:noProof/>
+                <w:webHidden/>
+              </w:rPr>
+              <w:t>10</w:t>
+            </w:r>
+            <w:r>
+              <w:rPr>
+                <w:noProof/>
+                <w:webHidden/>
+              </w:rPr>
+              <w:fldChar w:fldCharType="end"/>
+            </w:r>
+          </w:hyperlink>
+        </w:p>
+        <w:p>
+          <w:r>
+            <w:rPr>
+              <w:b/>
+              <w:bCs/>
+              <w:noProof/>
+            </w:rPr>
+            <w:fldChar w:fldCharType="end"/>
+          </w:r>
         </w:p>
       </w:sdtContent>
     </w:sdt>
@@ -2560,10 +3490,12 @@
       <w:pPr>
         <w:pStyle w:val="Heading1"/>
       </w:pPr>
+      <w:bookmarkStart w:id="0" w:name="_Toc121890085"/>
       <w:r>
         <w:lastRenderedPageBreak/>
         <w:t>Introduction</w:t>
       </w:r>
+      <w:bookmarkEnd w:id="0"/>
     </w:p>
     <w:p/>
     <w:p>
@@ -2583,6 +3515,7 @@
       <w:pPr>
         <w:pStyle w:val="Heading1"/>
       </w:pPr>
+      <w:bookmarkStart w:id="1" w:name="_Toc121890086"/>
       <w:r>
         <w:rPr>
           <w:caps w:val="0"/>
@@ -2592,15 +3525,18 @@
       <w:r>
         <w:t xml:space="preserve"> Introduction the purpose of the research</w:t>
       </w:r>
+      <w:bookmarkEnd w:id="1"/>
     </w:p>
     <w:p/>
     <w:p>
       <w:pPr>
         <w:pStyle w:val="Heading2"/>
       </w:pPr>
+      <w:bookmarkStart w:id="2" w:name="_Toc121890087"/>
       <w:r>
         <w:t>I.1. Purpose of the research</w:t>
       </w:r>
+      <w:bookmarkEnd w:id="2"/>
     </w:p>
     <w:p/>
     <w:p>
@@ -2620,17 +3556,40 @@
       <w:pPr>
         <w:pStyle w:val="Heading2"/>
       </w:pPr>
-      <w:r>
-        <w:t>I.2. Research’s scope and objectives</w:t>
-      </w:r>
+      <w:bookmarkStart w:id="3" w:name="_Toc121890088"/>
+      <w:r>
+        <w:t xml:space="preserve">I.2. Research’s </w:t>
+      </w:r>
+      <w:r>
+        <w:t xml:space="preserve">aims </w:t>
+      </w:r>
+      <w:r>
+        <w:t>and objectives</w:t>
+      </w:r>
+      <w:bookmarkEnd w:id="3"/>
       <w:r>
         <w:tab/>
       </w:r>
     </w:p>
     <w:p/>
     <w:p>
-      <w:r>
-        <w:t>Research scope:</w:t>
+      <w:pPr>
+        <w:jc w:val="both"/>
+      </w:pPr>
+      <w:r>
+        <w:t>We want to make things simpler and more convenient in practically every aspect of our lives. If there is something we need to do, we want it to fit into our schedules as easily as possible. This is the major justification for the widespread use of wearable technology in healthcare, especially for preserving and monitoring our health.</w:t>
+      </w:r>
+      <w:r>
+        <w:t xml:space="preserve"> </w:t>
+      </w:r>
+      <w:r>
+        <w:t>Medical wearables monitor a patient's health, detect anomalies, and even treat medical diseases using sensors, actuators, software, and electronic patches applied to the skin. Wearable vital signs monitor, a smart watch glucose monitor, or wearable pain management devices are a few examples.</w:t>
+      </w:r>
+      <w:r>
+        <w:t xml:space="preserve"> This study will demonstrate </w:t>
+      </w:r>
+      <w:r>
+        <w:t>the types and the impacts of those devices on human life.</w:t>
       </w:r>
     </w:p>
     <w:p>
@@ -2638,42 +3597,8 @@
         <w:jc w:val="both"/>
       </w:pPr>
       <w:r>
-        <w:t>We want to make things simpler and more convenient in practically every aspect of our lives. If there is something we need to do, we want it to fit into our schedules as easily as possible. This is the major justification for the widespread use of wearable technology in healthcare, especially for preserving and monitoring our health.</w:t>
-      </w:r>
-      <w:r>
-        <w:t xml:space="preserve"> </w:t>
-      </w:r>
-      <w:r>
-        <w:t xml:space="preserve">Medical wearables monitor a patient's health, detect anomalies, and even treat medical diseases using sensors, actuators, software, and electronic patches applied to the skin. </w:t>
-      </w:r>
-      <w:r>
-        <w:t>Wearable vital signs</w:t>
-      </w:r>
-      <w:r>
-        <w:t xml:space="preserve"> monitor, a smart watch glucose monitor, or wearable pain management devices are a few examples.</w:t>
-      </w:r>
-      <w:r>
-        <w:t xml:space="preserve"> This study will demonstrate </w:t>
-      </w:r>
-      <w:r>
-        <w:t>the types and the impacts of those devices on human life.</w:t>
-      </w:r>
-    </w:p>
-    <w:p>
-      <w:pPr>
-        <w:jc w:val="both"/>
-      </w:pPr>
-      <w:r>
+        <w:lastRenderedPageBreak/>
         <w:t>Students in Hanoi serve as our research subjects as we study wearable medical gadgets that have a positive impact on life. We shall examine study data on these gadgets here. For the most comprehensive understanding of people's experiences and viewpoints, we will conduct interviews, surveys, and explore secondary data sources.</w:t>
-      </w:r>
-    </w:p>
-    <w:p>
-      <w:pPr>
-        <w:jc w:val="both"/>
-      </w:pPr>
-      <w:r>
-        <w:lastRenderedPageBreak/>
-        <w:t>Research objectives:</w:t>
       </w:r>
     </w:p>
     <w:p>
@@ -2748,19 +3673,1455 @@
       <w:r>
         <w:t xml:space="preserve">Should people </w:t>
       </w:r>
-      <w:proofErr w:type="gramStart"/>
-      <w:r>
-        <w:t>uses</w:t>
-      </w:r>
-      <w:proofErr w:type="gramEnd"/>
+      <w:r>
+        <w:t>use</w:t>
+      </w:r>
       <w:r>
         <w:t xml:space="preserve"> wearable medical devices?</w:t>
       </w:r>
     </w:p>
+    <w:p>
+      <w:pPr>
+        <w:jc w:val="both"/>
+      </w:pPr>
+    </w:p>
+    <w:p>
+      <w:pPr>
+        <w:pStyle w:val="Heading1"/>
+      </w:pPr>
+      <w:r>
+        <w:t xml:space="preserve"> </w:t>
+      </w:r>
+      <w:bookmarkStart w:id="4" w:name="_Toc121890089"/>
+      <w:r>
+        <w:t>II. Literature review</w:t>
+      </w:r>
+      <w:bookmarkEnd w:id="4"/>
+    </w:p>
+    <w:p/>
+    <w:p>
+      <w:pPr>
+        <w:pStyle w:val="Heading2"/>
+      </w:pPr>
+      <w:bookmarkStart w:id="5" w:name="_Toc121890090"/>
+      <w:r>
+        <w:t>II.1. Research methodologies</w:t>
+      </w:r>
+      <w:bookmarkEnd w:id="5"/>
+    </w:p>
+    <w:p/>
+    <w:p>
+      <w:pPr>
+        <w:pStyle w:val="Heading3"/>
+      </w:pPr>
+      <w:bookmarkStart w:id="6" w:name="_Toc121890091"/>
+      <w:r>
+        <w:t>A. Primary research</w:t>
+      </w:r>
+      <w:bookmarkEnd w:id="6"/>
+    </w:p>
+    <w:p/>
+    <w:p>
+      <w:pPr>
+        <w:pStyle w:val="NormalWeb"/>
+        <w:jc w:val="both"/>
+      </w:pPr>
+      <w:r>
+        <w:t>Primary research is a methodology that researchers use to gather data directly as opposed to relying on data from earlier research. Primary research is only done to address a specific issue that needs in-depth investigation</w:t>
+      </w:r>
+      <w:r>
+        <w:t xml:space="preserve"> </w:t>
+      </w:r>
+      <w:sdt>
+        <w:sdtPr>
+          <w:id w:val="1261490118"/>
+          <w:citation/>
+        </w:sdtPr>
+        <w:sdtContent>
+          <w:r>
+            <w:fldChar w:fldCharType="begin"/>
+          </w:r>
+          <w:r>
+            <w:instrText xml:space="preserve"> CITATION Que22 \l 1033 </w:instrText>
+          </w:r>
+          <w:r>
+            <w:fldChar w:fldCharType="separate"/>
+          </w:r>
+          <w:r>
+            <w:rPr>
+              <w:noProof/>
+            </w:rPr>
+            <w:t>(QuestionPro, 2022)</w:t>
+          </w:r>
+          <w:r>
+            <w:fldChar w:fldCharType="end"/>
+          </w:r>
+        </w:sdtContent>
+      </w:sdt>
+      <w:r>
+        <w:t>.</w:t>
+      </w:r>
+    </w:p>
+    <w:p>
+      <w:pPr>
+        <w:pStyle w:val="NormalWeb"/>
+        <w:jc w:val="both"/>
+      </w:pPr>
+      <w:r>
+        <w:t>Primary research entails collecting previously uncollected data. It can be gathered through various means, such as interviews, surveys, observations, or self-conducted fieldwork. A primary source, such as an original study, document, artifact, or eyewitness account, will in turn be used as a result of the primary research</w:t>
+      </w:r>
+      <w:sdt>
+        <w:sdtPr>
+          <w:id w:val="892389911"/>
+          <w:citation/>
+        </w:sdtPr>
+        <w:sdtContent>
+          <w:r>
+            <w:fldChar w:fldCharType="begin"/>
+          </w:r>
+          <w:r>
+            <w:instrText xml:space="preserve"> CITATION Uni22 \l 1033 </w:instrText>
+          </w:r>
+          <w:r>
+            <w:fldChar w:fldCharType="separate"/>
+          </w:r>
+          <w:r>
+            <w:rPr>
+              <w:noProof/>
+            </w:rPr>
+            <w:t xml:space="preserve"> (University of Southampton, 2022)</w:t>
+          </w:r>
+          <w:r>
+            <w:fldChar w:fldCharType="end"/>
+          </w:r>
+        </w:sdtContent>
+      </w:sdt>
+      <w:r>
+        <w:t>.</w:t>
+      </w:r>
+    </w:p>
+    <w:p>
+      <w:pPr>
+        <w:pStyle w:val="NormalWeb"/>
+        <w:jc w:val="both"/>
+      </w:pPr>
+      <w:r>
+        <w:t>Primary research method</w:t>
+      </w:r>
+      <w:r>
+        <w:t>s</w:t>
+      </w:r>
+      <w:r>
+        <w:t xml:space="preserve"> according to </w:t>
+      </w:r>
+      <w:r>
+        <w:t>Purdue University, 2022</w:t>
+      </w:r>
+      <w:r>
+        <w:t>:</w:t>
+      </w:r>
+    </w:p>
+    <w:p>
+      <w:pPr>
+        <w:pStyle w:val="NormalWeb"/>
+        <w:numPr>
+          <w:ilvl w:val="0"/>
+          <w:numId w:val="3"/>
+        </w:numPr>
+        <w:jc w:val="both"/>
+      </w:pPr>
+      <w:r>
+        <w:t xml:space="preserve">Interviews: </w:t>
+      </w:r>
+      <w:r>
+        <w:t>Individual or small-group question-and-answer sessions are known as interviews. Interviews are helpful when you want to get an expert or knowledgeable opinion on a topic because they provide a lot of information from a limited number of people.</w:t>
+      </w:r>
+    </w:p>
+    <w:p>
+      <w:pPr>
+        <w:pStyle w:val="NormalWeb"/>
+        <w:numPr>
+          <w:ilvl w:val="0"/>
+          <w:numId w:val="3"/>
+        </w:numPr>
+        <w:jc w:val="both"/>
+      </w:pPr>
+      <w:r>
+        <w:lastRenderedPageBreak/>
+        <w:t>Surveys: Surveys are a more formalised form of questioning than interviews, involving bigger groups of respondents. When you want to find out what a larger population thinks, surveys can be useful because they give you a limited amount of data from a large number of people.</w:t>
+      </w:r>
+    </w:p>
+    <w:p>
+      <w:pPr>
+        <w:pStyle w:val="NormalWeb"/>
+        <w:numPr>
+          <w:ilvl w:val="0"/>
+          <w:numId w:val="3"/>
+        </w:numPr>
+        <w:jc w:val="both"/>
+      </w:pPr>
+      <w:r>
+        <w:t xml:space="preserve">Observations: Making organised notes about events in the world is a component of observation. When you want to learn more about a specific event without the slanted perspective of an interview, observations can give </w:t>
+      </w:r>
+      <w:proofErr w:type="spellStart"/>
+      <w:r>
+        <w:t>you</w:t>
+      </w:r>
+      <w:proofErr w:type="spellEnd"/>
+      <w:r>
+        <w:t xml:space="preserve"> insight about specific people, occasions, or locations.</w:t>
+      </w:r>
+    </w:p>
+    <w:p>
+      <w:pPr>
+        <w:pStyle w:val="NormalWeb"/>
+        <w:numPr>
+          <w:ilvl w:val="0"/>
+          <w:numId w:val="3"/>
+        </w:numPr>
+        <w:jc w:val="both"/>
+      </w:pPr>
+      <w:r>
+        <w:t>Analysis:</w:t>
+      </w:r>
+      <w:r>
+        <w:t xml:space="preserve"> analysis</w:t>
+      </w:r>
+      <w:r>
+        <w:t xml:space="preserve"> </w:t>
+      </w:r>
+      <w:r>
+        <w:t>entails gathering data and putting it together in some way according to standards you create. When looking for a trend or pattern, they are helpful. Analyzing gender roles through the analysis of commercials from three major television networks would be one type of analysis.</w:t>
+      </w:r>
+    </w:p>
+    <w:p>
+      <w:pPr>
+        <w:pStyle w:val="NormalWeb"/>
+        <w:jc w:val="both"/>
+      </w:pPr>
+    </w:p>
+    <w:p>
+      <w:pPr>
+        <w:pStyle w:val="Heading3"/>
+      </w:pPr>
+      <w:bookmarkStart w:id="7" w:name="_Toc121890092"/>
+      <w:r>
+        <w:t>B. Secondary research</w:t>
+      </w:r>
+      <w:bookmarkEnd w:id="7"/>
+    </w:p>
+    <w:p/>
+    <w:p>
+      <w:pPr>
+        <w:jc w:val="both"/>
+      </w:pPr>
+      <w:r>
+        <w:t>Secondary research, also known as desk research, is a research method that makes use of previously collected data. To improve the overall effectiveness of research, existing data is compiled and summarised. Research that has already been published in research reports and other similar documents is considered secondary research. These documents may be made available through online resources, public libraries, surveys that have already been completed, etc. Secondary research is much more affordable than primary research because it uses data that is already available, as opposed to primary research, which collects data from organisations or businesses directly or through the use of a third party</w:t>
+      </w:r>
+      <w:r>
+        <w:t xml:space="preserve"> </w:t>
+      </w:r>
+      <w:sdt>
+        <w:sdtPr>
+          <w:id w:val="-2974868"/>
+          <w:citation/>
+        </w:sdtPr>
+        <w:sdtContent>
+          <w:r>
+            <w:fldChar w:fldCharType="begin"/>
+          </w:r>
+          <w:r>
+            <w:instrText xml:space="preserve"> CITATION Que221 \l 1033 </w:instrText>
+          </w:r>
+          <w:r>
+            <w:fldChar w:fldCharType="separate"/>
+          </w:r>
+          <w:r>
+            <w:rPr>
+              <w:noProof/>
+            </w:rPr>
+            <w:t>(QuestionPro, 2022)</w:t>
+          </w:r>
+          <w:r>
+            <w:fldChar w:fldCharType="end"/>
+          </w:r>
+        </w:sdtContent>
+      </w:sdt>
+      <w:r>
+        <w:t>.</w:t>
+      </w:r>
+    </w:p>
+    <w:p>
+      <w:pPr>
+        <w:pStyle w:val="NormalWeb"/>
+        <w:jc w:val="both"/>
+      </w:pPr>
+      <w:r>
+        <w:t>Instead of creating a new data set using primary research techniques, secondary research assimilates data from various sources using the research materials already in existence. The gathering of data for secondary research frequently involves using the internet, libraries, archives, schools, and organisational reports</w:t>
+      </w:r>
+      <w:r>
+        <w:t xml:space="preserve"> </w:t>
+      </w:r>
+      <w:sdt>
+        <w:sdtPr>
+          <w:id w:val="1217629090"/>
+          <w:citation/>
+        </w:sdtPr>
+        <w:sdtContent>
+          <w:r>
+            <w:fldChar w:fldCharType="begin"/>
+          </w:r>
+          <w:r>
+            <w:instrText xml:space="preserve"> CITATION For22 \l 1033 </w:instrText>
+          </w:r>
+          <w:r>
+            <w:fldChar w:fldCharType="separate"/>
+          </w:r>
+          <w:r>
+            <w:rPr>
+              <w:noProof/>
+            </w:rPr>
+            <w:t>(Formplus Blog, 2022)</w:t>
+          </w:r>
+          <w:r>
+            <w:fldChar w:fldCharType="end"/>
+          </w:r>
+        </w:sdtContent>
+      </w:sdt>
+      <w:r>
+        <w:t>.</w:t>
+      </w:r>
+    </w:p>
+    <w:p>
+      <w:pPr>
+        <w:pStyle w:val="NormalWeb"/>
+        <w:jc w:val="both"/>
+      </w:pPr>
+      <w:r>
+        <w:t>Data obtained online is referred to as online data. This method has become more popular recently due to the wide array of both free and paid research resources that are readily accessible online and can be quickly accessed with the click of a button</w:t>
+      </w:r>
+      <w:r>
+        <w:t xml:space="preserve"> </w:t>
+      </w:r>
+      <w:sdt>
+        <w:sdtPr>
+          <w:id w:val="679855223"/>
+          <w:citation/>
+        </w:sdtPr>
+        <w:sdtContent>
+          <w:r>
+            <w:fldChar w:fldCharType="begin"/>
+          </w:r>
+          <w:r>
+            <w:instrText xml:space="preserve"> CITATION For22 \l 1033 </w:instrText>
+          </w:r>
+          <w:r>
+            <w:fldChar w:fldCharType="separate"/>
+          </w:r>
+          <w:r>
+            <w:rPr>
+              <w:noProof/>
+            </w:rPr>
+            <w:t>(Formplus Blog, 2022)</w:t>
+          </w:r>
+          <w:r>
+            <w:fldChar w:fldCharType="end"/>
+          </w:r>
+        </w:sdtContent>
+      </w:sdt>
+      <w:r>
+        <w:t>.</w:t>
+      </w:r>
+    </w:p>
+    <w:p>
+      <w:pPr>
+        <w:pStyle w:val="NormalWeb"/>
+        <w:jc w:val="both"/>
+      </w:pPr>
+      <w:r>
+        <w:t>Government and non-government archives are another place to find helpful research materials, and these archives typically have information that can be verified and offers helpful insights on various research contexts. In many cases, access to these data would require payment</w:t>
+      </w:r>
+      <w:r>
+        <w:t xml:space="preserve"> </w:t>
+      </w:r>
+      <w:sdt>
+        <w:sdtPr>
+          <w:id w:val="-755590714"/>
+          <w:citation/>
+        </w:sdtPr>
+        <w:sdtContent>
+          <w:r>
+            <w:fldChar w:fldCharType="begin"/>
+          </w:r>
+          <w:r>
+            <w:instrText xml:space="preserve"> CITATION For22 \l 1033 </w:instrText>
+          </w:r>
+          <w:r>
+            <w:fldChar w:fldCharType="separate"/>
+          </w:r>
+          <w:r>
+            <w:rPr>
+              <w:noProof/>
+            </w:rPr>
+            <w:t>(Formplus Blog, 2022)</w:t>
+          </w:r>
+          <w:r>
+            <w:fldChar w:fldCharType="end"/>
+          </w:r>
+        </w:sdtContent>
+      </w:sdt>
+      <w:r>
+        <w:t>.</w:t>
+      </w:r>
+    </w:p>
+    <w:p>
+      <w:pPr>
+        <w:pStyle w:val="NormalWeb"/>
+        <w:jc w:val="both"/>
+      </w:pPr>
+      <w:r>
+        <w:t>Public and private libraries offer access to research materials as well. Consider a library as a repository of knowledge that holds a collection of pertinent data that can be used as reliable information in a variety of research contexts</w:t>
+      </w:r>
+      <w:r>
+        <w:t xml:space="preserve"> </w:t>
+      </w:r>
+      <w:sdt>
+        <w:sdtPr>
+          <w:id w:val="-1711106017"/>
+          <w:citation/>
+        </w:sdtPr>
+        <w:sdtContent>
+          <w:r>
+            <w:fldChar w:fldCharType="begin"/>
+          </w:r>
+          <w:r>
+            <w:instrText xml:space="preserve"> CITATION For22 \l 1033 </w:instrText>
+          </w:r>
+          <w:r>
+            <w:fldChar w:fldCharType="separate"/>
+          </w:r>
+          <w:r>
+            <w:rPr>
+              <w:noProof/>
+            </w:rPr>
+            <w:t>(Formplus Blog, 2022)</w:t>
+          </w:r>
+          <w:r>
+            <w:fldChar w:fldCharType="end"/>
+          </w:r>
+        </w:sdtContent>
+      </w:sdt>
+      <w:r>
+        <w:t>.</w:t>
+      </w:r>
+    </w:p>
+    <w:p>
+      <w:pPr>
+        <w:pStyle w:val="NormalWeb"/>
+        <w:jc w:val="both"/>
+      </w:pPr>
+      <w:r>
+        <w:lastRenderedPageBreak/>
+        <w:t>Schools, faculties, and colleges are excellent sources of secondary data, particularly for academic research. This is due to the fact that more research is conducted in academic institutions than in other industries</w:t>
+      </w:r>
+      <w:r>
+        <w:t xml:space="preserve"> </w:t>
+      </w:r>
+      <w:sdt>
+        <w:sdtPr>
+          <w:id w:val="720629752"/>
+          <w:citation/>
+        </w:sdtPr>
+        <w:sdtContent>
+          <w:r>
+            <w:fldChar w:fldCharType="begin"/>
+          </w:r>
+          <w:r>
+            <w:instrText xml:space="preserve"> CITATION For22 \l 1033 </w:instrText>
+          </w:r>
+          <w:r>
+            <w:fldChar w:fldCharType="separate"/>
+          </w:r>
+          <w:r>
+            <w:rPr>
+              <w:noProof/>
+            </w:rPr>
+            <w:t>(Formplus Blog, 2022)</w:t>
+          </w:r>
+          <w:r>
+            <w:fldChar w:fldCharType="end"/>
+          </w:r>
+        </w:sdtContent>
+      </w:sdt>
+      <w:r>
+        <w:t>.</w:t>
+      </w:r>
+    </w:p>
+    <w:p>
+      <w:pPr>
+        <w:pStyle w:val="NormalWeb"/>
+        <w:jc w:val="both"/>
+      </w:pPr>
+    </w:p>
+    <w:p>
+      <w:pPr>
+        <w:pStyle w:val="Heading3"/>
+      </w:pPr>
+      <w:bookmarkStart w:id="8" w:name="_Toc121890093"/>
+      <w:r>
+        <w:t xml:space="preserve">C. </w:t>
+      </w:r>
+      <w:r>
+        <w:t>Qualiative</w:t>
+      </w:r>
+      <w:bookmarkEnd w:id="8"/>
+    </w:p>
+    <w:p/>
+    <w:p>
+      <w:pPr>
+        <w:jc w:val="both"/>
+      </w:pPr>
+      <w:r>
+        <w:t>To better understand ideas, opinions, or experiences, qualitative research involves gathering and analysing non-numerical data (such as text, video, or audio). It can be used to uncover intricate details about a situation or to spark fresh research concepts</w:t>
+      </w:r>
+      <w:r>
+        <w:t xml:space="preserve"> </w:t>
+      </w:r>
+      <w:sdt>
+        <w:sdtPr>
+          <w:id w:val="480975934"/>
+          <w:citation/>
+        </w:sdtPr>
+        <w:sdtContent>
+          <w:r>
+            <w:fldChar w:fldCharType="begin"/>
+          </w:r>
+          <w:r>
+            <w:instrText xml:space="preserve"> CITATION Pri22 \l 1033 </w:instrText>
+          </w:r>
+          <w:r>
+            <w:fldChar w:fldCharType="separate"/>
+          </w:r>
+          <w:r>
+            <w:rPr>
+              <w:noProof/>
+            </w:rPr>
+            <w:t>(Bhandari, 2022)</w:t>
+          </w:r>
+          <w:r>
+            <w:fldChar w:fldCharType="end"/>
+          </w:r>
+        </w:sdtContent>
+      </w:sdt>
+      <w:r>
+        <w:t>.</w:t>
+      </w:r>
+      <w:r>
+        <w:t xml:space="preserve"> </w:t>
+      </w:r>
+    </w:p>
+    <w:p>
+      <w:pPr>
+        <w:pStyle w:val="NormalWeb"/>
+        <w:jc w:val="both"/>
+      </w:pPr>
+      <w:r>
+        <w:t>Traditionally, qualitative research techniques have been carried out in-person or over the phone. However, compared to conventional methods, the online research approach has many important advantages in terms of time and resource savings.</w:t>
+      </w:r>
+      <w:r>
+        <w:t xml:space="preserve"> </w:t>
+      </w:r>
+      <w:r>
+        <w:t>Qualitative research is used to comprehend how individuals perceive their surroundings. To comprehend or explain the actions, motives, and traits of members of a target group, researchers turn to qualitative research</w:t>
+      </w:r>
+      <w:r>
+        <w:t xml:space="preserve"> </w:t>
+      </w:r>
+      <w:sdt>
+        <w:sdtPr>
+          <w:id w:val="1045558819"/>
+          <w:citation/>
+        </w:sdtPr>
+        <w:sdtContent>
+          <w:r>
+            <w:fldChar w:fldCharType="begin"/>
+          </w:r>
+          <w:r>
+            <w:instrText xml:space="preserve"> CITATION Que222 \l 1033 </w:instrText>
+          </w:r>
+          <w:r>
+            <w:fldChar w:fldCharType="separate"/>
+          </w:r>
+          <w:r>
+            <w:rPr>
+              <w:noProof/>
+            </w:rPr>
+            <w:t>(QuestionPro, 2022)</w:t>
+          </w:r>
+          <w:r>
+            <w:fldChar w:fldCharType="end"/>
+          </w:r>
+        </w:sdtContent>
+      </w:sdt>
+      <w:r>
+        <w:t>.</w:t>
+      </w:r>
+    </w:p>
+    <w:p>
+      <w:pPr>
+        <w:pStyle w:val="NormalWeb"/>
+        <w:jc w:val="both"/>
+      </w:pPr>
+      <w:r>
+        <w:t>The following are the most popular qualitative research techniques</w:t>
+      </w:r>
+      <w:r>
+        <w:t>:</w:t>
+      </w:r>
+    </w:p>
+    <w:p>
+      <w:pPr>
+        <w:pStyle w:val="NormalWeb"/>
+        <w:numPr>
+          <w:ilvl w:val="0"/>
+          <w:numId w:val="4"/>
+        </w:numPr>
+        <w:jc w:val="both"/>
+      </w:pPr>
+      <w:r>
+        <w:t>Case study</w:t>
+      </w:r>
+    </w:p>
+    <w:p>
+      <w:pPr>
+        <w:pStyle w:val="NormalWeb"/>
+        <w:numPr>
+          <w:ilvl w:val="0"/>
+          <w:numId w:val="4"/>
+        </w:numPr>
+        <w:jc w:val="both"/>
+      </w:pPr>
+      <w:r>
+        <w:t>Focus Groups</w:t>
+      </w:r>
+    </w:p>
+    <w:p>
+      <w:pPr>
+        <w:pStyle w:val="NormalWeb"/>
+        <w:numPr>
+          <w:ilvl w:val="0"/>
+          <w:numId w:val="4"/>
+        </w:numPr>
+        <w:jc w:val="both"/>
+      </w:pPr>
+      <w:r>
+        <w:t>Record-Keeping</w:t>
+      </w:r>
+    </w:p>
+    <w:p>
+      <w:pPr>
+        <w:pStyle w:val="NormalWeb"/>
+        <w:numPr>
+          <w:ilvl w:val="0"/>
+          <w:numId w:val="4"/>
+        </w:numPr>
+        <w:jc w:val="both"/>
+      </w:pPr>
+      <w:r>
+        <w:t>Qualitative observation</w:t>
+      </w:r>
+    </w:p>
+    <w:p>
+      <w:pPr>
+        <w:pStyle w:val="NormalWeb"/>
+        <w:numPr>
+          <w:ilvl w:val="0"/>
+          <w:numId w:val="4"/>
+        </w:numPr>
+        <w:jc w:val="both"/>
+      </w:pPr>
+      <w:r>
+        <w:t>Ethnographic research</w:t>
+      </w:r>
+    </w:p>
+    <w:p>
+      <w:pPr>
+        <w:pStyle w:val="NormalWeb"/>
+        <w:numPr>
+          <w:ilvl w:val="0"/>
+          <w:numId w:val="4"/>
+        </w:numPr>
+        <w:jc w:val="both"/>
+      </w:pPr>
+      <w:r>
+        <w:t>One-to-one interview</w:t>
+      </w:r>
+    </w:p>
+    <w:p>
+      <w:pPr>
+        <w:pStyle w:val="NormalWeb"/>
+        <w:jc w:val="both"/>
+      </w:pPr>
+      <w:r>
+        <w:t>For example, one</w:t>
+      </w:r>
+      <w:r>
+        <w:t xml:space="preserve"> of the most popular techniques for conducting qualitative research is conducting in-depth interviews</w:t>
+      </w:r>
+      <w:r>
+        <w:t xml:space="preserve"> as known as one-to-one interview</w:t>
+      </w:r>
+      <w:r>
+        <w:t>. One respondent is interviewed one-on-one in a personal setting. This approach is entirely conversational and provides chances to probe the respondent for specific information. The ability to collect precise information about people's beliefs and motivations is one of the benefits of this method. If the researcher is skilled and knowledgeable, asking the right questions can aid in the collection of relevant data. The researchers should ask follow-up questions to help them gather additional data if they need more information</w:t>
+      </w:r>
+      <w:r>
+        <w:t xml:space="preserve"> </w:t>
+      </w:r>
+      <w:sdt>
+        <w:sdtPr>
+          <w:id w:val="-1715038035"/>
+          <w:citation/>
+        </w:sdtPr>
+        <w:sdtContent>
+          <w:r>
+            <w:fldChar w:fldCharType="begin"/>
+          </w:r>
+          <w:r>
+            <w:instrText xml:space="preserve"> CITATION Que222 \l 1033 </w:instrText>
+          </w:r>
+          <w:r>
+            <w:fldChar w:fldCharType="separate"/>
+          </w:r>
+          <w:r>
+            <w:rPr>
+              <w:noProof/>
+            </w:rPr>
+            <w:t>(QuestionPro, 2022)</w:t>
+          </w:r>
+          <w:r>
+            <w:fldChar w:fldCharType="end"/>
+          </w:r>
+        </w:sdtContent>
+      </w:sdt>
+      <w:r>
+        <w:t>.</w:t>
+      </w:r>
+    </w:p>
+    <w:p>
+      <w:pPr>
+        <w:pStyle w:val="NormalWeb"/>
+      </w:pPr>
+    </w:p>
+    <w:p>
+      <w:pPr>
+        <w:pStyle w:val="NormalWeb"/>
+      </w:pPr>
+    </w:p>
+    <w:p>
+      <w:pPr>
+        <w:pStyle w:val="NormalWeb"/>
+      </w:pPr>
+      <w:r>
+        <w:t> </w:t>
+      </w:r>
+    </w:p>
+    <w:p>
+      <w:pPr>
+        <w:pStyle w:val="NormalWeb"/>
+      </w:pPr>
+      <w:r>
+        <w:t xml:space="preserve"> </w:t>
+      </w:r>
+    </w:p>
+    <w:p>
+      <w:pPr>
+        <w:pStyle w:val="Heading3"/>
+      </w:pPr>
+      <w:bookmarkStart w:id="9" w:name="_Toc121890094"/>
+      <w:r>
+        <w:lastRenderedPageBreak/>
+        <w:t>D. Quantiative</w:t>
+      </w:r>
+      <w:bookmarkEnd w:id="9"/>
+    </w:p>
+    <w:p/>
+    <w:p>
+      <w:pPr>
+        <w:jc w:val="both"/>
+      </w:pPr>
+      <w:r>
+        <w:t>The procedure of gathering and analysing numerical data is known as quantitative research. It can be applied to identify trends and averages, formulate hypotheses, examine causality, and extrapolate findings to larger populations</w:t>
+      </w:r>
+      <w:r>
+        <w:t xml:space="preserve"> </w:t>
+      </w:r>
+      <w:sdt>
+        <w:sdtPr>
+          <w:id w:val="1400631033"/>
+          <w:citation/>
+        </w:sdtPr>
+        <w:sdtContent>
+          <w:r>
+            <w:fldChar w:fldCharType="begin"/>
+          </w:r>
+          <w:r>
+            <w:instrText xml:space="preserve"> CITATION Bha22 \l 1033 </w:instrText>
+          </w:r>
+          <w:r>
+            <w:fldChar w:fldCharType="separate"/>
+          </w:r>
+          <w:r>
+            <w:rPr>
+              <w:noProof/>
+            </w:rPr>
+            <w:t>(Bhandari, 2022)</w:t>
+          </w:r>
+          <w:r>
+            <w:fldChar w:fldCharType="end"/>
+          </w:r>
+        </w:sdtContent>
+      </w:sdt>
+      <w:r>
+        <w:t>.</w:t>
+      </w:r>
+      <w:r>
+        <w:t xml:space="preserve"> </w:t>
+      </w:r>
+    </w:p>
+    <w:p>
+      <w:pPr>
+        <w:jc w:val="both"/>
+      </w:pPr>
+      <w:r>
+        <w:t>Quantitative research is the systematic investigation of phenomena through the collection of quantifiable data and the application of statistical, mathematical, or computational methods. Through the use of sampling techniques and the distribution of online questionnaires, polls, and surveys, for instance, quantitative research gathers data from current and potential customers. Which can be represented numerically as the results. A product or service's future can be predicted using these numbers, and changes can then be made as necessary</w:t>
+      </w:r>
+      <w:r>
+        <w:t xml:space="preserve"> </w:t>
+      </w:r>
+      <w:sdt>
+        <w:sdtPr>
+          <w:id w:val="1293942356"/>
+          <w:citation/>
+        </w:sdtPr>
+        <w:sdtContent>
+          <w:r>
+            <w:fldChar w:fldCharType="begin"/>
+          </w:r>
+          <w:r>
+            <w:instrText xml:space="preserve"> CITATION Que223 \l 1033 </w:instrText>
+          </w:r>
+          <w:r>
+            <w:fldChar w:fldCharType="separate"/>
+          </w:r>
+          <w:r>
+            <w:rPr>
+              <w:noProof/>
+            </w:rPr>
+            <w:t>(QuestionPro, 2022)</w:t>
+          </w:r>
+          <w:r>
+            <w:fldChar w:fldCharType="end"/>
+          </w:r>
+        </w:sdtContent>
+      </w:sdt>
+      <w:r>
+        <w:t>.</w:t>
+      </w:r>
+      <w:r>
+        <w:t xml:space="preserve"> </w:t>
+      </w:r>
+    </w:p>
+    <w:p>
+      <w:pPr>
+        <w:jc w:val="both"/>
+      </w:pPr>
+      <w:r>
+        <w:t>The most essential tool for all quantitative outcome research methodologies and studies is survey research. A sample of respondents was surveyed using a variety of methods, including online polls, online surveys, paper questionnaires, web-intercept surveys, etc.</w:t>
+      </w:r>
+      <w:r>
+        <w:t xml:space="preserve"> </w:t>
+      </w:r>
+      <w:r>
+        <w:t>A survey is described as a research technique used to gather information from a pre-selected group of respondents in order to learn more and gain new perspectives on a variety of interesting topics. One of the most crucial components of conducting quantitative outcome research is survey distribution because of how simple it is and the vast number of people it can reach depending on the research time and research objective.</w:t>
+      </w:r>
+      <w:r>
+        <w:t xml:space="preserve"> </w:t>
+      </w:r>
+    </w:p>
+    <w:p>
+      <w:pPr>
+        <w:jc w:val="both"/>
+      </w:pPr>
+    </w:p>
+    <w:p>
+      <w:pPr>
+        <w:pStyle w:val="Heading2"/>
+      </w:pPr>
+      <w:bookmarkStart w:id="10" w:name="_Toc121890095"/>
+      <w:r>
+        <w:t xml:space="preserve">II.2. </w:t>
+      </w:r>
+      <w:r>
+        <w:t>Research methods that will be used in this research</w:t>
+      </w:r>
+      <w:bookmarkEnd w:id="10"/>
+    </w:p>
+    <w:p/>
+    <w:p>
+      <w:r>
+        <w:t xml:space="preserve">In this research, </w:t>
+      </w:r>
+      <w:r>
+        <w:t xml:space="preserve">primary, secondary, qualitative, and quantitative researches will be used.  </w:t>
+      </w:r>
+    </w:p>
+    <w:p>
+      <w:pPr>
+        <w:pStyle w:val="NormalWeb"/>
+        <w:jc w:val="both"/>
+      </w:pPr>
+      <w:r>
+        <w:t>I will use journals, web content, books, and other sources for secondary research to examine every facet of the wearable medical device. I'll be able to respond to many of my prepared questions using this technique. I will benefit greatly from using the internet to conduct my research on these devices in the most effective and accurate ways possible.</w:t>
+      </w:r>
+    </w:p>
+    <w:p>
+      <w:pPr>
+        <w:pStyle w:val="NormalWeb"/>
+      </w:pPr>
+      <w:r>
+        <w:t> I will use interviews and surveys to gather primary research, including qualitative and quantitative research. These two methods, in my opinion, will offer the most reliable source of data I can find.</w:t>
+      </w:r>
+    </w:p>
+    <w:p>
+      <w:pPr>
+        <w:pStyle w:val="NormalWeb"/>
+      </w:pPr>
+    </w:p>
+    <w:p>
+      <w:pPr>
+        <w:pStyle w:val="Heading3"/>
+      </w:pPr>
+      <w:bookmarkStart w:id="11" w:name="_Toc121890096"/>
+      <w:r>
+        <w:lastRenderedPageBreak/>
+        <w:t>II.2.1. Interview</w:t>
+      </w:r>
+      <w:bookmarkEnd w:id="11"/>
+    </w:p>
+    <w:p/>
+    <w:p/>
+    <w:p>
+      <w:pPr>
+        <w:jc w:val="both"/>
+      </w:pPr>
+      <w:r>
+        <w:br w:type="page"/>
+      </w:r>
+    </w:p>
+    <w:bookmarkStart w:id="12" w:name="_Toc121890097" w:displacedByCustomXml="next"/>
+    <w:sdt>
+      <w:sdtPr>
+        <w:id w:val="1099988050"/>
+        <w:docPartObj>
+          <w:docPartGallery w:val="Bibliographies"/>
+          <w:docPartUnique/>
+        </w:docPartObj>
+      </w:sdtPr>
+      <w:sdtEndPr>
+        <w:rPr>
+          <w:rFonts w:eastAsiaTheme="minorEastAsia" w:cstheme="minorBidi"/>
+          <w:caps w:val="0"/>
+          <w:spacing w:val="0"/>
+          <w:sz w:val="24"/>
+          <w:szCs w:val="21"/>
+        </w:rPr>
+      </w:sdtEndPr>
+      <w:sdtContent>
+        <w:p>
+          <w:pPr>
+            <w:pStyle w:val="Heading1"/>
+          </w:pPr>
+          <w:r>
+            <w:t>References</w:t>
+          </w:r>
+          <w:bookmarkEnd w:id="12"/>
+        </w:p>
+        <w:sdt>
+          <w:sdtPr>
+            <w:id w:val="-573587230"/>
+            <w:bibliography/>
+          </w:sdtPr>
+          <w:sdtContent>
+            <w:p>
+              <w:pPr>
+                <w:pStyle w:val="Bibliography"/>
+                <w:rPr>
+                  <w:noProof/>
+                  <w:szCs w:val="24"/>
+                </w:rPr>
+              </w:pPr>
+              <w:r>
+                <w:fldChar w:fldCharType="begin"/>
+              </w:r>
+              <w:r>
+                <w:instrText xml:space="preserve"> BIBLIOGRAPHY </w:instrText>
+              </w:r>
+              <w:r>
+                <w:fldChar w:fldCharType="separate"/>
+              </w:r>
+              <w:r>
+                <w:rPr>
+                  <w:noProof/>
+                </w:rPr>
+                <w:t xml:space="preserve">Bhandari, P., 2022. </w:t>
+              </w:r>
+              <w:r>
+                <w:rPr>
+                  <w:i/>
+                  <w:iCs/>
+                  <w:noProof/>
+                </w:rPr>
+                <w:t xml:space="preserve">What Is Qualitative Research? | Methods &amp; Examples. </w:t>
+              </w:r>
+              <w:r>
+                <w:rPr>
+                  <w:noProof/>
+                </w:rPr>
+                <w:t xml:space="preserve">[Online] </w:t>
+              </w:r>
+              <w:r>
+                <w:rPr>
+                  <w:noProof/>
+                </w:rPr>
+                <w:br/>
+                <w:t xml:space="preserve">Available at: </w:t>
+              </w:r>
+              <w:r>
+                <w:rPr>
+                  <w:noProof/>
+                  <w:u w:val="single"/>
+                </w:rPr>
+                <w:t>https://www.scribbr.com/methodology/qualitative-research</w:t>
+              </w:r>
+              <w:r>
+                <w:rPr>
+                  <w:noProof/>
+                </w:rPr>
+                <w:br/>
+                <w:t>[Accessed 11 December 2022].</w:t>
+              </w:r>
+            </w:p>
+            <w:p>
+              <w:pPr>
+                <w:pStyle w:val="Bibliography"/>
+                <w:rPr>
+                  <w:noProof/>
+                </w:rPr>
+              </w:pPr>
+              <w:r>
+                <w:rPr>
+                  <w:noProof/>
+                </w:rPr>
+                <w:t xml:space="preserve">Bhandari, P., 2022. </w:t>
+              </w:r>
+              <w:r>
+                <w:rPr>
+                  <w:i/>
+                  <w:iCs/>
+                  <w:noProof/>
+                </w:rPr>
+                <w:t xml:space="preserve">What Is Quantitative Research? | Definition, Uses &amp; Methods. </w:t>
+              </w:r>
+              <w:r>
+                <w:rPr>
+                  <w:noProof/>
+                </w:rPr>
+                <w:t xml:space="preserve">[Online] </w:t>
+              </w:r>
+              <w:r>
+                <w:rPr>
+                  <w:noProof/>
+                </w:rPr>
+                <w:br/>
+                <w:t xml:space="preserve">Available at: </w:t>
+              </w:r>
+              <w:r>
+                <w:rPr>
+                  <w:noProof/>
+                  <w:u w:val="single"/>
+                </w:rPr>
+                <w:t>www.scribbr.com/methodology/quantitative-research</w:t>
+              </w:r>
+              <w:r>
+                <w:rPr>
+                  <w:noProof/>
+                </w:rPr>
+                <w:br/>
+                <w:t>[Accessed 11 December 2022].</w:t>
+              </w:r>
+            </w:p>
+            <w:p>
+              <w:pPr>
+                <w:pStyle w:val="Bibliography"/>
+                <w:rPr>
+                  <w:noProof/>
+                </w:rPr>
+              </w:pPr>
+              <w:r>
+                <w:rPr>
+                  <w:noProof/>
+                </w:rPr>
+                <w:t xml:space="preserve">Formplus Blog, 2022. </w:t>
+              </w:r>
+              <w:r>
+                <w:rPr>
+                  <w:i/>
+                  <w:iCs/>
+                  <w:noProof/>
+                </w:rPr>
+                <w:t xml:space="preserve">What is Secondary Research? + [Methods &amp; Examples]. </w:t>
+              </w:r>
+              <w:r>
+                <w:rPr>
+                  <w:noProof/>
+                </w:rPr>
+                <w:t xml:space="preserve">[Online] </w:t>
+              </w:r>
+              <w:r>
+                <w:rPr>
+                  <w:noProof/>
+                </w:rPr>
+                <w:br/>
+                <w:t xml:space="preserve">Available at: </w:t>
+              </w:r>
+              <w:r>
+                <w:rPr>
+                  <w:noProof/>
+                  <w:u w:val="single"/>
+                </w:rPr>
+                <w:t>https://www.formpl.us/blog/secondary-research</w:t>
+              </w:r>
+              <w:r>
+                <w:rPr>
+                  <w:noProof/>
+                </w:rPr>
+                <w:br/>
+                <w:t>[Accessed 11 December 2022].</w:t>
+              </w:r>
+            </w:p>
+            <w:p>
+              <w:pPr>
+                <w:pStyle w:val="Bibliography"/>
+                <w:rPr>
+                  <w:noProof/>
+                </w:rPr>
+              </w:pPr>
+              <w:r>
+                <w:rPr>
+                  <w:noProof/>
+                </w:rPr>
+                <w:t xml:space="preserve">Purdue University, 2022. </w:t>
+              </w:r>
+              <w:r>
+                <w:rPr>
+                  <w:i/>
+                  <w:iCs/>
+                  <w:noProof/>
+                </w:rPr>
+                <w:t xml:space="preserve">What is Primary Research and How do I get Started?. </w:t>
+              </w:r>
+              <w:r>
+                <w:rPr>
+                  <w:noProof/>
+                </w:rPr>
+                <w:t xml:space="preserve">[Online] </w:t>
+              </w:r>
+              <w:r>
+                <w:rPr>
+                  <w:noProof/>
+                </w:rPr>
+                <w:br/>
+                <w:t xml:space="preserve">Available at: </w:t>
+              </w:r>
+              <w:r>
+                <w:rPr>
+                  <w:noProof/>
+                  <w:u w:val="single"/>
+                </w:rPr>
+                <w:t>owl.purdue.edu/owl/research_and_citation/conducting_research/conducting_primary_research/index.html</w:t>
+              </w:r>
+              <w:r>
+                <w:rPr>
+                  <w:noProof/>
+                </w:rPr>
+                <w:br/>
+                <w:t>[Accessed 11 December 2022].</w:t>
+              </w:r>
+            </w:p>
+            <w:p>
+              <w:pPr>
+                <w:pStyle w:val="Bibliography"/>
+                <w:rPr>
+                  <w:noProof/>
+                </w:rPr>
+              </w:pPr>
+              <w:r>
+                <w:rPr>
+                  <w:noProof/>
+                </w:rPr>
+                <w:t xml:space="preserve">QuestionPro, 2022. </w:t>
+              </w:r>
+              <w:r>
+                <w:rPr>
+                  <w:i/>
+                  <w:iCs/>
+                  <w:noProof/>
+                </w:rPr>
+                <w:t xml:space="preserve">Primary Research: What It Is, Methods &amp; Purposes. </w:t>
+              </w:r>
+              <w:r>
+                <w:rPr>
+                  <w:noProof/>
+                </w:rPr>
+                <w:t xml:space="preserve">[Online] </w:t>
+              </w:r>
+              <w:r>
+                <w:rPr>
+                  <w:noProof/>
+                </w:rPr>
+                <w:br/>
+                <w:t xml:space="preserve">Available at: </w:t>
+              </w:r>
+              <w:r>
+                <w:rPr>
+                  <w:noProof/>
+                  <w:u w:val="single"/>
+                </w:rPr>
+                <w:t>https://www.questionpro.com/blog/primary-research/</w:t>
+              </w:r>
+              <w:r>
+                <w:rPr>
+                  <w:noProof/>
+                </w:rPr>
+                <w:br/>
+                <w:t>[Accessed 11 December 2022].</w:t>
+              </w:r>
+            </w:p>
+            <w:p>
+              <w:pPr>
+                <w:pStyle w:val="Bibliography"/>
+                <w:rPr>
+                  <w:noProof/>
+                </w:rPr>
+              </w:pPr>
+              <w:r>
+                <w:rPr>
+                  <w:noProof/>
+                </w:rPr>
+                <w:t xml:space="preserve">QuestionPro, 2022. </w:t>
+              </w:r>
+              <w:r>
+                <w:rPr>
+                  <w:i/>
+                  <w:iCs/>
+                  <w:noProof/>
+                </w:rPr>
+                <w:t xml:space="preserve">Qualitative Research Methods: Definition, Types &amp; Examples. </w:t>
+              </w:r>
+              <w:r>
+                <w:rPr>
+                  <w:noProof/>
+                </w:rPr>
+                <w:t xml:space="preserve">[Online] </w:t>
+              </w:r>
+              <w:r>
+                <w:rPr>
+                  <w:noProof/>
+                </w:rPr>
+                <w:br/>
+                <w:t xml:space="preserve">Available at: </w:t>
+              </w:r>
+              <w:r>
+                <w:rPr>
+                  <w:noProof/>
+                  <w:u w:val="single"/>
+                </w:rPr>
+                <w:t>https://www.questionpro.com/blog/qualitative-research-methods/</w:t>
+              </w:r>
+              <w:r>
+                <w:rPr>
+                  <w:noProof/>
+                </w:rPr>
+                <w:br/>
+                <w:t>[Accessed 11 December 2022].</w:t>
+              </w:r>
+            </w:p>
+            <w:p>
+              <w:pPr>
+                <w:pStyle w:val="Bibliography"/>
+                <w:rPr>
+                  <w:noProof/>
+                </w:rPr>
+              </w:pPr>
+              <w:r>
+                <w:rPr>
+                  <w:noProof/>
+                </w:rPr>
+                <w:t xml:space="preserve">QuestionPro, 2022. </w:t>
+              </w:r>
+              <w:r>
+                <w:rPr>
+                  <w:i/>
+                  <w:iCs/>
+                  <w:noProof/>
+                </w:rPr>
+                <w:t xml:space="preserve">Quantitative Research: What it is, Tips &amp; Examples. </w:t>
+              </w:r>
+              <w:r>
+                <w:rPr>
+                  <w:noProof/>
+                </w:rPr>
+                <w:t xml:space="preserve">[Online] </w:t>
+              </w:r>
+              <w:r>
+                <w:rPr>
+                  <w:noProof/>
+                </w:rPr>
+                <w:br/>
+                <w:t xml:space="preserve">Available at: </w:t>
+              </w:r>
+              <w:r>
+                <w:rPr>
+                  <w:noProof/>
+                  <w:u w:val="single"/>
+                </w:rPr>
+                <w:t>https://www.questionpro.com/blog/quantitative-research/</w:t>
+              </w:r>
+              <w:r>
+                <w:rPr>
+                  <w:noProof/>
+                </w:rPr>
+                <w:br/>
+                <w:t>[Accessed 11 December 2022].</w:t>
+              </w:r>
+            </w:p>
+            <w:p>
+              <w:pPr>
+                <w:pStyle w:val="Bibliography"/>
+                <w:rPr>
+                  <w:noProof/>
+                </w:rPr>
+              </w:pPr>
+              <w:r>
+                <w:rPr>
+                  <w:noProof/>
+                </w:rPr>
+                <w:t xml:space="preserve">QuestionPro, 2022. </w:t>
+              </w:r>
+              <w:r>
+                <w:rPr>
+                  <w:i/>
+                  <w:iCs/>
+                  <w:noProof/>
+                </w:rPr>
+                <w:t xml:space="preserve">Secondary Research – Definition, Methods and Examples.. </w:t>
+              </w:r>
+              <w:r>
+                <w:rPr>
+                  <w:noProof/>
+                </w:rPr>
+                <w:t xml:space="preserve">[Online] </w:t>
+              </w:r>
+              <w:r>
+                <w:rPr>
+                  <w:noProof/>
+                </w:rPr>
+                <w:br/>
+                <w:t xml:space="preserve">Available at: </w:t>
+              </w:r>
+              <w:r>
+                <w:rPr>
+                  <w:noProof/>
+                  <w:u w:val="single"/>
+                </w:rPr>
+                <w:t>https://www.questionpro.com/blog/secondary-research/</w:t>
+              </w:r>
+              <w:r>
+                <w:rPr>
+                  <w:noProof/>
+                </w:rPr>
+                <w:br/>
+                <w:t>[Accessed 11 December 2022].</w:t>
+              </w:r>
+            </w:p>
+            <w:p>
+              <w:pPr>
+                <w:pStyle w:val="Bibliography"/>
+                <w:rPr>
+                  <w:noProof/>
+                </w:rPr>
+              </w:pPr>
+              <w:r>
+                <w:rPr>
+                  <w:noProof/>
+                </w:rPr>
+                <w:t xml:space="preserve">University of Southampton, 2022. </w:t>
+              </w:r>
+              <w:r>
+                <w:rPr>
+                  <w:i/>
+                  <w:iCs/>
+                  <w:noProof/>
+                </w:rPr>
+                <w:t xml:space="preserve">Primary research. </w:t>
+              </w:r>
+              <w:r>
+                <w:rPr>
+                  <w:noProof/>
+                </w:rPr>
+                <w:t xml:space="preserve">[Online] </w:t>
+              </w:r>
+              <w:r>
+                <w:rPr>
+                  <w:noProof/>
+                </w:rPr>
+                <w:br/>
+                <w:t xml:space="preserve">Available at: </w:t>
+              </w:r>
+              <w:r>
+                <w:rPr>
+                  <w:noProof/>
+                  <w:u w:val="single"/>
+                </w:rPr>
+                <w:t>https://library.soton.ac.uk/sash/primary-research</w:t>
+              </w:r>
+              <w:r>
+                <w:rPr>
+                  <w:noProof/>
+                </w:rPr>
+                <w:br/>
+                <w:t>[Accessed 11 December 2022].</w:t>
+              </w:r>
+            </w:p>
+            <w:p>
+              <w:r>
+                <w:rPr>
+                  <w:b/>
+                  <w:bCs/>
+                  <w:noProof/>
+                </w:rPr>
+                <w:fldChar w:fldCharType="end"/>
+              </w:r>
+            </w:p>
+          </w:sdtContent>
+        </w:sdt>
+      </w:sdtContent>
+    </w:sdt>
+    <w:p/>
     <w:sectPr>
       <w:headerReference w:type="default" r:id="rId11"/>
-      <w:pgSz w:w="12240" w:h="15840"/>
-      <w:pgMar w:top="1440" w:right="810" w:bottom="1440" w:left="1170" w:header="720" w:footer="720" w:gutter="0"/>
+      <w:pgSz w:w="12240" w:h="15840" w:code="1"/>
+      <w:pgMar w:top="1440" w:right="1440" w:bottom="1440" w:left="1800" w:header="720" w:footer="720" w:gutter="0"/>
       <w:cols w:space="720"/>
       <w:docGrid w:linePitch="360"/>
     </w:sectPr>
@@ -2899,7 +5260,7 @@
         <w:noProof/>
       </w:rPr>
       <w:drawing>
-        <wp:anchor distT="0" distB="0" distL="114300" distR="114300" simplePos="0" relativeHeight="251659264" behindDoc="0" locked="0" layoutInCell="1" allowOverlap="1" wp14:anchorId="1D6781DD" wp14:editId="26EDC551">
+        <wp:anchor distT="0" distB="0" distL="114300" distR="114300" simplePos="0" relativeHeight="251656192" behindDoc="0" locked="0" layoutInCell="1" allowOverlap="1" wp14:anchorId="1D6781DD" wp14:editId="26EDC551">
           <wp:simplePos x="0" y="0"/>
           <wp:positionH relativeFrom="column">
             <wp:posOffset>6953250</wp:posOffset>
@@ -2959,7 +5320,7 @@
         <w:noProof/>
       </w:rPr>
       <w:drawing>
-        <wp:anchor distT="0" distB="0" distL="114300" distR="114300" simplePos="0" relativeHeight="251660288" behindDoc="0" locked="0" layoutInCell="1" allowOverlap="1" wp14:anchorId="0AB77997" wp14:editId="3BC03C12">
+        <wp:anchor distT="0" distB="0" distL="114300" distR="114300" simplePos="0" relativeHeight="251658240" behindDoc="0" locked="0" layoutInCell="1" allowOverlap="1" wp14:anchorId="0AB77997" wp14:editId="3BC03C12">
           <wp:simplePos x="0" y="0"/>
           <wp:positionH relativeFrom="column">
             <wp:posOffset>0</wp:posOffset>
@@ -3041,7 +5402,7 @@
         <w:noProof/>
       </w:rPr>
       <w:drawing>
-        <wp:anchor distT="0" distB="0" distL="114300" distR="114300" simplePos="0" relativeHeight="251659264" behindDoc="0" locked="0" layoutInCell="1" allowOverlap="1" wp14:anchorId="7DBC77C7" wp14:editId="424C0242">
+        <wp:anchor distT="0" distB="0" distL="114300" distR="114300" simplePos="0" relativeHeight="251657216" behindDoc="0" locked="0" layoutInCell="1" allowOverlap="1" wp14:anchorId="7DBC77C7" wp14:editId="424C0242">
           <wp:simplePos x="0" y="0"/>
           <wp:positionH relativeFrom="column">
             <wp:posOffset>5364480</wp:posOffset>
@@ -3101,7 +5462,7 @@
         <w:noProof/>
       </w:rPr>
       <w:drawing>
-        <wp:anchor distT="0" distB="0" distL="114300" distR="114300" simplePos="0" relativeHeight="251660288" behindDoc="0" locked="0" layoutInCell="1" allowOverlap="1" wp14:anchorId="78FF6647" wp14:editId="7903BCDB">
+        <wp:anchor distT="0" distB="0" distL="114300" distR="114300" simplePos="0" relativeHeight="251659264" behindDoc="0" locked="0" layoutInCell="1" allowOverlap="1" wp14:anchorId="78FF6647" wp14:editId="7903BCDB">
           <wp:simplePos x="0" y="0"/>
           <wp:positionH relativeFrom="column">
             <wp:posOffset>-655320</wp:posOffset>
@@ -3169,6 +5530,119 @@
 <file path=word/numbering.xml><?xml version="1.0" encoding="utf-8"?>
 <w:numbering xmlns:wpc="http://schemas.microsoft.com/office/word/2010/wordprocessingCanvas" xmlns:cx="http://schemas.microsoft.com/office/drawing/2014/chartex" xmlns:cx1="http://schemas.microsoft.com/office/drawing/2015/9/8/chartex" xmlns:cx2="http://schemas.microsoft.com/office/drawing/2015/10/21/chartex" xmlns:cx3="http://schemas.microsoft.com/office/drawing/2016/5/9/chartex" xmlns:cx4="http://schemas.microsoft.com/office/drawing/2016/5/10/chartex" xmlns:cx5="http://schemas.microsoft.com/office/drawing/2016/5/11/chartex" xmlns:cx6="http://schemas.microsoft.com/office/drawing/2016/5/12/chartex" xmlns:cx7="http://schemas.microsoft.com/office/drawing/2016/5/13/chartex" xmlns:cx8="http://schemas.microsoft.com/office/drawing/2016/5/14/chartex" xmlns:mc="http://schemas.openxmlformats.org/markup-compatibility/2006" xmlns:aink="http://schemas.microsoft.com/office/drawing/2016/ink" xmlns:am3d="http://schemas.microsoft.com/office/drawing/2017/model3d" xmlns:o="urn:schemas-microsoft-com:office:office" xmlns:oel="http://schemas.microsoft.com/office/2019/extlst" xmlns:r="http://schemas.openxmlformats.org/officeDocument/2006/relationships" xmlns:m="http://schemas.openxmlformats.org/officeDocument/2006/math" xmlns:v="urn:schemas-microsoft-com:vml" xmlns:wp14="http://schemas.microsoft.com/office/word/2010/wordprocessingDrawing" xmlns:wp="http://schemas.openxmlformats.org/drawingml/2006/wordprocessingDrawing" xmlns:w10="urn:schemas-microsoft-com:office:word" xmlns:w="http://schemas.openxmlformats.org/wordprocessingml/2006/main" xmlns:w14="http://schemas.microsoft.com/office/word/2010/wordml" xmlns:w15="http://schemas.microsoft.com/office/word/2012/wordml" xmlns:w16cex="http://schemas.microsoft.com/office/word/2018/wordml/cex" xmlns:w16cid="http://schemas.microsoft.com/office/word/2016/wordml/cid" xmlns:w16="http://schemas.microsoft.com/office/word/2018/wordml" xmlns:w16sdtdh="http://schemas.microsoft.com/office/word/2020/wordml/sdtdatahash" xmlns:w16se="http://schemas.microsoft.com/office/word/2015/wordml/symex" xmlns:wpg="http://schemas.microsoft.com/office/word/2010/wordprocessingGroup" xmlns:wpi="http://schemas.microsoft.com/office/word/2010/wordprocessingInk" xmlns:wne="http://schemas.microsoft.com/office/word/2006/wordml" xmlns:wps="http://schemas.microsoft.com/office/word/2010/wordprocessingShape" mc:Ignorable="w14 w15 w16se w16cid w16 w16cex w16sdtdh wp14">
   <w:abstractNum w:abstractNumId="0" w15:restartNumberingAfterBreak="0">
+    <w:nsid w:val="108274E2"/>
+    <w:multiLevelType w:val="hybridMultilevel"/>
+    <w:tmpl w:val="A88A26A8"/>
+    <w:lvl w:ilvl="0" w:tplc="04090001">
+      <w:start w:val="1"/>
+      <w:numFmt w:val="bullet"/>
+      <w:lvlText w:val=""/>
+      <w:lvlJc w:val="left"/>
+      <w:pPr>
+        <w:ind w:left="720" w:hanging="360"/>
+      </w:pPr>
+      <w:rPr>
+        <w:rFonts w:ascii="Symbol" w:hAnsi="Symbol" w:hint="default"/>
+      </w:rPr>
+    </w:lvl>
+    <w:lvl w:ilvl="1" w:tplc="04090003" w:tentative="1">
+      <w:start w:val="1"/>
+      <w:numFmt w:val="bullet"/>
+      <w:lvlText w:val="o"/>
+      <w:lvlJc w:val="left"/>
+      <w:pPr>
+        <w:ind w:left="1440" w:hanging="360"/>
+      </w:pPr>
+      <w:rPr>
+        <w:rFonts w:ascii="Courier New" w:hAnsi="Courier New" w:cs="Courier New" w:hint="default"/>
+      </w:rPr>
+    </w:lvl>
+    <w:lvl w:ilvl="2" w:tplc="04090005" w:tentative="1">
+      <w:start w:val="1"/>
+      <w:numFmt w:val="bullet"/>
+      <w:lvlText w:val=""/>
+      <w:lvlJc w:val="left"/>
+      <w:pPr>
+        <w:ind w:left="2160" w:hanging="360"/>
+      </w:pPr>
+      <w:rPr>
+        <w:rFonts w:ascii="Wingdings" w:hAnsi="Wingdings" w:hint="default"/>
+      </w:rPr>
+    </w:lvl>
+    <w:lvl w:ilvl="3" w:tplc="04090001" w:tentative="1">
+      <w:start w:val="1"/>
+      <w:numFmt w:val="bullet"/>
+      <w:lvlText w:val=""/>
+      <w:lvlJc w:val="left"/>
+      <w:pPr>
+        <w:ind w:left="2880" w:hanging="360"/>
+      </w:pPr>
+      <w:rPr>
+        <w:rFonts w:ascii="Symbol" w:hAnsi="Symbol" w:hint="default"/>
+      </w:rPr>
+    </w:lvl>
+    <w:lvl w:ilvl="4" w:tplc="04090003" w:tentative="1">
+      <w:start w:val="1"/>
+      <w:numFmt w:val="bullet"/>
+      <w:lvlText w:val="o"/>
+      <w:lvlJc w:val="left"/>
+      <w:pPr>
+        <w:ind w:left="3600" w:hanging="360"/>
+      </w:pPr>
+      <w:rPr>
+        <w:rFonts w:ascii="Courier New" w:hAnsi="Courier New" w:cs="Courier New" w:hint="default"/>
+      </w:rPr>
+    </w:lvl>
+    <w:lvl w:ilvl="5" w:tplc="04090005" w:tentative="1">
+      <w:start w:val="1"/>
+      <w:numFmt w:val="bullet"/>
+      <w:lvlText w:val=""/>
+      <w:lvlJc w:val="left"/>
+      <w:pPr>
+        <w:ind w:left="4320" w:hanging="360"/>
+      </w:pPr>
+      <w:rPr>
+        <w:rFonts w:ascii="Wingdings" w:hAnsi="Wingdings" w:hint="default"/>
+      </w:rPr>
+    </w:lvl>
+    <w:lvl w:ilvl="6" w:tplc="04090001" w:tentative="1">
+      <w:start w:val="1"/>
+      <w:numFmt w:val="bullet"/>
+      <w:lvlText w:val=""/>
+      <w:lvlJc w:val="left"/>
+      <w:pPr>
+        <w:ind w:left="5040" w:hanging="360"/>
+      </w:pPr>
+      <w:rPr>
+        <w:rFonts w:ascii="Symbol" w:hAnsi="Symbol" w:hint="default"/>
+      </w:rPr>
+    </w:lvl>
+    <w:lvl w:ilvl="7" w:tplc="04090003" w:tentative="1">
+      <w:start w:val="1"/>
+      <w:numFmt w:val="bullet"/>
+      <w:lvlText w:val="o"/>
+      <w:lvlJc w:val="left"/>
+      <w:pPr>
+        <w:ind w:left="5760" w:hanging="360"/>
+      </w:pPr>
+      <w:rPr>
+        <w:rFonts w:ascii="Courier New" w:hAnsi="Courier New" w:cs="Courier New" w:hint="default"/>
+      </w:rPr>
+    </w:lvl>
+    <w:lvl w:ilvl="8" w:tplc="04090005" w:tentative="1">
+      <w:start w:val="1"/>
+      <w:numFmt w:val="bullet"/>
+      <w:lvlText w:val=""/>
+      <w:lvlJc w:val="left"/>
+      <w:pPr>
+        <w:ind w:left="6480" w:hanging="360"/>
+      </w:pPr>
+      <w:rPr>
+        <w:rFonts w:ascii="Wingdings" w:hAnsi="Wingdings" w:hint="default"/>
+      </w:rPr>
+    </w:lvl>
+  </w:abstractNum>
+  <w:abstractNum w:abstractNumId="1" w15:restartNumberingAfterBreak="0">
     <w:nsid w:val="1F62265D"/>
     <w:multiLevelType w:val="hybridMultilevel"/>
     <w:tmpl w:val="9946B0AC"/>
@@ -3257,7 +5731,7 @@
       </w:pPr>
     </w:lvl>
   </w:abstractNum>
-  <w:abstractNum w:abstractNumId="1" w15:restartNumberingAfterBreak="0">
+  <w:abstractNum w:abstractNumId="2" w15:restartNumberingAfterBreak="0">
     <w:nsid w:val="27BC0AD4"/>
     <w:multiLevelType w:val="hybridMultilevel"/>
     <w:tmpl w:val="383CBF86"/>
@@ -3370,11 +5844,130 @@
       </w:rPr>
     </w:lvl>
   </w:abstractNum>
+  <w:abstractNum w:abstractNumId="3" w15:restartNumberingAfterBreak="0">
+    <w:nsid w:val="4D0757A8"/>
+    <w:multiLevelType w:val="hybridMultilevel"/>
+    <w:tmpl w:val="09323A78"/>
+    <w:lvl w:ilvl="0" w:tplc="04090001">
+      <w:start w:val="1"/>
+      <w:numFmt w:val="bullet"/>
+      <w:lvlText w:val=""/>
+      <w:lvlJc w:val="left"/>
+      <w:pPr>
+        <w:ind w:left="1449" w:hanging="360"/>
+      </w:pPr>
+      <w:rPr>
+        <w:rFonts w:ascii="Symbol" w:hAnsi="Symbol" w:hint="default"/>
+      </w:rPr>
+    </w:lvl>
+    <w:lvl w:ilvl="1" w:tplc="04090003" w:tentative="1">
+      <w:start w:val="1"/>
+      <w:numFmt w:val="bullet"/>
+      <w:lvlText w:val="o"/>
+      <w:lvlJc w:val="left"/>
+      <w:pPr>
+        <w:ind w:left="2169" w:hanging="360"/>
+      </w:pPr>
+      <w:rPr>
+        <w:rFonts w:ascii="Courier New" w:hAnsi="Courier New" w:cs="Courier New" w:hint="default"/>
+      </w:rPr>
+    </w:lvl>
+    <w:lvl w:ilvl="2" w:tplc="04090005" w:tentative="1">
+      <w:start w:val="1"/>
+      <w:numFmt w:val="bullet"/>
+      <w:lvlText w:val=""/>
+      <w:lvlJc w:val="left"/>
+      <w:pPr>
+        <w:ind w:left="2889" w:hanging="360"/>
+      </w:pPr>
+      <w:rPr>
+        <w:rFonts w:ascii="Wingdings" w:hAnsi="Wingdings" w:hint="default"/>
+      </w:rPr>
+    </w:lvl>
+    <w:lvl w:ilvl="3" w:tplc="04090001" w:tentative="1">
+      <w:start w:val="1"/>
+      <w:numFmt w:val="bullet"/>
+      <w:lvlText w:val=""/>
+      <w:lvlJc w:val="left"/>
+      <w:pPr>
+        <w:ind w:left="3609" w:hanging="360"/>
+      </w:pPr>
+      <w:rPr>
+        <w:rFonts w:ascii="Symbol" w:hAnsi="Symbol" w:hint="default"/>
+      </w:rPr>
+    </w:lvl>
+    <w:lvl w:ilvl="4" w:tplc="04090003" w:tentative="1">
+      <w:start w:val="1"/>
+      <w:numFmt w:val="bullet"/>
+      <w:lvlText w:val="o"/>
+      <w:lvlJc w:val="left"/>
+      <w:pPr>
+        <w:ind w:left="4329" w:hanging="360"/>
+      </w:pPr>
+      <w:rPr>
+        <w:rFonts w:ascii="Courier New" w:hAnsi="Courier New" w:cs="Courier New" w:hint="default"/>
+      </w:rPr>
+    </w:lvl>
+    <w:lvl w:ilvl="5" w:tplc="04090005" w:tentative="1">
+      <w:start w:val="1"/>
+      <w:numFmt w:val="bullet"/>
+      <w:lvlText w:val=""/>
+      <w:lvlJc w:val="left"/>
+      <w:pPr>
+        <w:ind w:left="5049" w:hanging="360"/>
+      </w:pPr>
+      <w:rPr>
+        <w:rFonts w:ascii="Wingdings" w:hAnsi="Wingdings" w:hint="default"/>
+      </w:rPr>
+    </w:lvl>
+    <w:lvl w:ilvl="6" w:tplc="04090001" w:tentative="1">
+      <w:start w:val="1"/>
+      <w:numFmt w:val="bullet"/>
+      <w:lvlText w:val=""/>
+      <w:lvlJc w:val="left"/>
+      <w:pPr>
+        <w:ind w:left="5769" w:hanging="360"/>
+      </w:pPr>
+      <w:rPr>
+        <w:rFonts w:ascii="Symbol" w:hAnsi="Symbol" w:hint="default"/>
+      </w:rPr>
+    </w:lvl>
+    <w:lvl w:ilvl="7" w:tplc="04090003" w:tentative="1">
+      <w:start w:val="1"/>
+      <w:numFmt w:val="bullet"/>
+      <w:lvlText w:val="o"/>
+      <w:lvlJc w:val="left"/>
+      <w:pPr>
+        <w:ind w:left="6489" w:hanging="360"/>
+      </w:pPr>
+      <w:rPr>
+        <w:rFonts w:ascii="Courier New" w:hAnsi="Courier New" w:cs="Courier New" w:hint="default"/>
+      </w:rPr>
+    </w:lvl>
+    <w:lvl w:ilvl="8" w:tplc="04090005" w:tentative="1">
+      <w:start w:val="1"/>
+      <w:numFmt w:val="bullet"/>
+      <w:lvlText w:val=""/>
+      <w:lvlJc w:val="left"/>
+      <w:pPr>
+        <w:ind w:left="7209" w:hanging="360"/>
+      </w:pPr>
+      <w:rPr>
+        <w:rFonts w:ascii="Wingdings" w:hAnsi="Wingdings" w:hint="default"/>
+      </w:rPr>
+    </w:lvl>
+  </w:abstractNum>
   <w:num w:numId="1" w16cid:durableId="1056078031">
+    <w:abstractNumId w:val="1"/>
+  </w:num>
+  <w:num w:numId="2" w16cid:durableId="645595550">
+    <w:abstractNumId w:val="2"/>
+  </w:num>
+  <w:num w:numId="3" w16cid:durableId="1994211552">
     <w:abstractNumId w:val="0"/>
   </w:num>
-  <w:num w:numId="2" w16cid:durableId="645595550">
-    <w:abstractNumId w:val="1"/>
+  <w:num w:numId="4" w16cid:durableId="2002539577">
+    <w:abstractNumId w:val="3"/>
   </w:num>
 </w:numbering>
 </file>
@@ -3777,7 +6370,7 @@
   <w:style w:type="paragraph" w:default="1" w:styleId="Normal">
     <w:name w:val="Normal"/>
     <w:qFormat/>
-    <w:rsid w:val="00380F49"/>
+    <w:rsid w:val="009C4A28"/>
     <w:rPr>
       <w:rFonts w:ascii="Times New Roman" w:hAnsi="Times New Roman"/>
       <w:sz w:val="24"/>
@@ -3791,7 +6384,7 @@
     <w:autoRedefine/>
     <w:uiPriority w:val="9"/>
     <w:qFormat/>
-    <w:rsid w:val="00380F49"/>
+    <w:rsid w:val="009C4A28"/>
     <w:pPr>
       <w:keepNext/>
       <w:keepLines/>
@@ -3818,7 +6411,7 @@
     <w:uiPriority w:val="9"/>
     <w:unhideWhenUsed/>
     <w:qFormat/>
-    <w:rsid w:val="00380F49"/>
+    <w:rsid w:val="009C4A28"/>
     <w:pPr>
       <w:keepNext/>
       <w:keepLines/>
@@ -3840,7 +6433,7 @@
     <w:uiPriority w:val="9"/>
     <w:unhideWhenUsed/>
     <w:qFormat/>
-    <w:rsid w:val="00380F49"/>
+    <w:rsid w:val="009C4A28"/>
     <w:pPr>
       <w:keepNext/>
       <w:keepLines/>
@@ -3861,10 +6454,9 @@
     <w:link w:val="Heading4Char"/>
     <w:autoRedefine/>
     <w:uiPriority w:val="9"/>
-    <w:semiHidden/>
     <w:unhideWhenUsed/>
     <w:qFormat/>
-    <w:rsid w:val="00380F49"/>
+    <w:rsid w:val="009C4A28"/>
     <w:pPr>
       <w:keepNext/>
       <w:keepLines/>
@@ -3889,7 +6481,7 @@
     <w:semiHidden/>
     <w:unhideWhenUsed/>
     <w:qFormat/>
-    <w:rsid w:val="00380F49"/>
+    <w:rsid w:val="009C4A28"/>
     <w:pPr>
       <w:keepNext/>
       <w:keepLines/>
@@ -3911,7 +6503,7 @@
     <w:semiHidden/>
     <w:unhideWhenUsed/>
     <w:qFormat/>
-    <w:rsid w:val="00380F49"/>
+    <w:rsid w:val="009C4A28"/>
     <w:pPr>
       <w:keepNext/>
       <w:keepLines/>
@@ -3934,7 +6526,7 @@
     <w:semiHidden/>
     <w:unhideWhenUsed/>
     <w:qFormat/>
-    <w:rsid w:val="00380F49"/>
+    <w:rsid w:val="009C4A28"/>
     <w:pPr>
       <w:keepNext/>
       <w:keepLines/>
@@ -3956,7 +6548,7 @@
     <w:semiHidden/>
     <w:unhideWhenUsed/>
     <w:qFormat/>
-    <w:rsid w:val="00380F49"/>
+    <w:rsid w:val="009C4A28"/>
     <w:pPr>
       <w:keepNext/>
       <w:keepLines/>
@@ -3977,7 +6569,7 @@
     <w:semiHidden/>
     <w:unhideWhenUsed/>
     <w:qFormat/>
-    <w:rsid w:val="00380F49"/>
+    <w:rsid w:val="009C4A28"/>
     <w:pPr>
       <w:keepNext/>
       <w:keepLines/>
@@ -4023,7 +6615,7 @@
     <w:basedOn w:val="DefaultParagraphFont"/>
     <w:uiPriority w:val="22"/>
     <w:qFormat/>
-    <w:rsid w:val="00380F49"/>
+    <w:rsid w:val="009C4A28"/>
     <w:rPr>
       <w:rFonts w:asciiTheme="minorHAnsi" w:eastAsiaTheme="minorEastAsia" w:hAnsiTheme="minorHAnsi" w:cstheme="minorBidi"/>
       <w:b/>
@@ -4126,7 +6718,7 @@
     <w:basedOn w:val="DefaultParagraphFont"/>
     <w:link w:val="Heading1"/>
     <w:uiPriority w:val="9"/>
-    <w:rsid w:val="00380F49"/>
+    <w:rsid w:val="009C4A28"/>
     <w:rPr>
       <w:rFonts w:ascii="Times New Roman" w:eastAsiaTheme="majorEastAsia" w:hAnsi="Times New Roman" w:cstheme="majorBidi"/>
       <w:caps/>
@@ -4140,7 +6732,7 @@
     <w:basedOn w:val="DefaultParagraphFont"/>
     <w:link w:val="Heading2"/>
     <w:uiPriority w:val="9"/>
-    <w:rsid w:val="00380F49"/>
+    <w:rsid w:val="009C4A28"/>
     <w:rPr>
       <w:rFonts w:ascii="Times New Roman" w:eastAsiaTheme="majorEastAsia" w:hAnsi="Times New Roman" w:cstheme="majorBidi"/>
       <w:sz w:val="32"/>
@@ -4152,7 +6744,7 @@
     <w:basedOn w:val="DefaultParagraphFont"/>
     <w:link w:val="Heading3"/>
     <w:uiPriority w:val="9"/>
-    <w:rsid w:val="00380F49"/>
+    <w:rsid w:val="009C4A28"/>
     <w:rPr>
       <w:rFonts w:ascii="Times New Roman" w:eastAsiaTheme="majorEastAsia" w:hAnsi="Times New Roman" w:cstheme="majorBidi"/>
       <w:caps/>
@@ -4165,8 +6757,7 @@
     <w:basedOn w:val="DefaultParagraphFont"/>
     <w:link w:val="Heading4"/>
     <w:uiPriority w:val="9"/>
-    <w:semiHidden/>
-    <w:rsid w:val="00380F49"/>
+    <w:rsid w:val="009C4A28"/>
     <w:rPr>
       <w:rFonts w:ascii="Times New Roman" w:eastAsiaTheme="majorEastAsia" w:hAnsi="Times New Roman" w:cstheme="majorBidi"/>
       <w:i/>
@@ -4181,7 +6772,7 @@
     <w:link w:val="Heading5"/>
     <w:uiPriority w:val="9"/>
     <w:semiHidden/>
-    <w:rsid w:val="00380F49"/>
+    <w:rsid w:val="009C4A28"/>
     <w:rPr>
       <w:rFonts w:ascii="Times New Roman" w:eastAsiaTheme="majorEastAsia" w:hAnsi="Times New Roman" w:cstheme="majorBidi"/>
       <w:sz w:val="24"/>
@@ -4194,7 +6785,7 @@
     <w:link w:val="Heading6"/>
     <w:uiPriority w:val="9"/>
     <w:semiHidden/>
-    <w:rsid w:val="00380F49"/>
+    <w:rsid w:val="009C4A28"/>
     <w:rPr>
       <w:rFonts w:ascii="Times New Roman" w:eastAsiaTheme="majorEastAsia" w:hAnsi="Times New Roman" w:cstheme="majorBidi"/>
       <w:i/>
@@ -4209,7 +6800,7 @@
     <w:link w:val="Heading7"/>
     <w:uiPriority w:val="9"/>
     <w:semiHidden/>
-    <w:rsid w:val="00380F49"/>
+    <w:rsid w:val="009C4A28"/>
     <w:rPr>
       <w:rFonts w:asciiTheme="majorHAnsi" w:eastAsiaTheme="majorEastAsia" w:hAnsiTheme="majorHAnsi" w:cstheme="majorBidi"/>
       <w:color w:val="595959" w:themeColor="text1" w:themeTint="A6"/>
@@ -4223,7 +6814,7 @@
     <w:link w:val="Heading8"/>
     <w:uiPriority w:val="9"/>
     <w:semiHidden/>
-    <w:rsid w:val="00380F49"/>
+    <w:rsid w:val="009C4A28"/>
     <w:rPr>
       <w:rFonts w:asciiTheme="majorHAnsi" w:eastAsiaTheme="majorEastAsia" w:hAnsiTheme="majorHAnsi" w:cstheme="majorBidi"/>
       <w:caps/>
@@ -4236,7 +6827,7 @@
     <w:link w:val="Heading9"/>
     <w:uiPriority w:val="9"/>
     <w:semiHidden/>
-    <w:rsid w:val="00380F49"/>
+    <w:rsid w:val="009C4A28"/>
     <w:rPr>
       <w:rFonts w:asciiTheme="majorHAnsi" w:eastAsiaTheme="majorEastAsia" w:hAnsiTheme="majorHAnsi" w:cstheme="majorBidi"/>
       <w:i/>
@@ -4253,7 +6844,7 @@
     <w:semiHidden/>
     <w:unhideWhenUsed/>
     <w:qFormat/>
-    <w:rsid w:val="00380F49"/>
+    <w:rsid w:val="009C4A28"/>
     <w:pPr>
       <w:spacing w:line="240" w:lineRule="auto"/>
     </w:pPr>
@@ -4274,7 +6865,7 @@
     <w:autoRedefine/>
     <w:uiPriority w:val="10"/>
     <w:qFormat/>
-    <w:rsid w:val="00380F49"/>
+    <w:rsid w:val="009C4A28"/>
     <w:pPr>
       <w:spacing w:after="0" w:line="240" w:lineRule="auto"/>
       <w:contextualSpacing/>
@@ -4292,7 +6883,7 @@
     <w:basedOn w:val="DefaultParagraphFont"/>
     <w:link w:val="Title"/>
     <w:uiPriority w:val="10"/>
-    <w:rsid w:val="00380F49"/>
+    <w:rsid w:val="009C4A28"/>
     <w:rPr>
       <w:rFonts w:ascii="Times New Roman" w:eastAsiaTheme="majorEastAsia" w:hAnsi="Times New Roman" w:cstheme="majorBidi"/>
       <w:caps/>
@@ -4309,7 +6900,7 @@
     <w:autoRedefine/>
     <w:uiPriority w:val="11"/>
     <w:qFormat/>
-    <w:rsid w:val="00380F49"/>
+    <w:rsid w:val="009C4A28"/>
     <w:pPr>
       <w:numPr>
         <w:ilvl w:val="1"/>
@@ -4326,7 +6917,7 @@
     <w:basedOn w:val="DefaultParagraphFont"/>
     <w:link w:val="Subtitle"/>
     <w:uiPriority w:val="11"/>
-    <w:rsid w:val="00380F49"/>
+    <w:rsid w:val="009C4A28"/>
     <w:rPr>
       <w:rFonts w:ascii="Times New Roman" w:hAnsi="Times New Roman"/>
       <w:color w:val="000000" w:themeColor="text1"/>
@@ -4339,7 +6930,7 @@
     <w:basedOn w:val="DefaultParagraphFont"/>
     <w:uiPriority w:val="20"/>
     <w:qFormat/>
-    <w:rsid w:val="00380F49"/>
+    <w:rsid w:val="009C4A28"/>
     <w:rPr>
       <w:rFonts w:asciiTheme="minorHAnsi" w:eastAsiaTheme="minorEastAsia" w:hAnsiTheme="minorHAnsi" w:cstheme="minorBidi"/>
       <w:i/>
@@ -4354,7 +6945,7 @@
     <w:autoRedefine/>
     <w:uiPriority w:val="1"/>
     <w:qFormat/>
-    <w:rsid w:val="00380F49"/>
+    <w:rsid w:val="009C4A28"/>
     <w:pPr>
       <w:spacing w:after="0" w:line="240" w:lineRule="auto"/>
     </w:pPr>
@@ -4369,7 +6960,7 @@
     <w:link w:val="QuoteChar"/>
     <w:uiPriority w:val="29"/>
     <w:qFormat/>
-    <w:rsid w:val="00380F49"/>
+    <w:rsid w:val="009C4A28"/>
     <w:pPr>
       <w:spacing w:before="160"/>
       <w:ind w:left="720"/>
@@ -4384,7 +6975,7 @@
     <w:basedOn w:val="DefaultParagraphFont"/>
     <w:link w:val="Quote"/>
     <w:uiPriority w:val="29"/>
-    <w:rsid w:val="00380F49"/>
+    <w:rsid w:val="009C4A28"/>
     <w:rPr>
       <w:rFonts w:asciiTheme="majorHAnsi" w:eastAsiaTheme="majorEastAsia" w:hAnsiTheme="majorHAnsi" w:cstheme="majorBidi"/>
       <w:sz w:val="24"/>
@@ -4398,7 +6989,7 @@
     <w:link w:val="IntenseQuoteChar"/>
     <w:uiPriority w:val="30"/>
     <w:qFormat/>
-    <w:rsid w:val="00380F49"/>
+    <w:rsid w:val="009C4A28"/>
     <w:pPr>
       <w:spacing w:before="100" w:beforeAutospacing="1" w:after="240"/>
       <w:ind w:left="936" w:right="936"/>
@@ -4418,7 +7009,7 @@
     <w:basedOn w:val="DefaultParagraphFont"/>
     <w:link w:val="IntenseQuote"/>
     <w:uiPriority w:val="30"/>
-    <w:rsid w:val="00380F49"/>
+    <w:rsid w:val="009C4A28"/>
     <w:rPr>
       <w:rFonts w:asciiTheme="majorHAnsi" w:eastAsiaTheme="majorEastAsia" w:hAnsiTheme="majorHAnsi" w:cstheme="majorBidi"/>
       <w:caps/>
@@ -4433,7 +7024,7 @@
     <w:basedOn w:val="DefaultParagraphFont"/>
     <w:uiPriority w:val="19"/>
     <w:qFormat/>
-    <w:rsid w:val="00380F49"/>
+    <w:rsid w:val="009C4A28"/>
     <w:rPr>
       <w:i/>
       <w:iCs/>
@@ -4445,7 +7036,7 @@
     <w:basedOn w:val="DefaultParagraphFont"/>
     <w:uiPriority w:val="21"/>
     <w:qFormat/>
-    <w:rsid w:val="00380F49"/>
+    <w:rsid w:val="009C4A28"/>
     <w:rPr>
       <w:rFonts w:asciiTheme="minorHAnsi" w:eastAsiaTheme="minorEastAsia" w:hAnsiTheme="minorHAnsi" w:cstheme="minorBidi"/>
       <w:b/>
@@ -4465,7 +7056,7 @@
     <w:basedOn w:val="DefaultParagraphFont"/>
     <w:uiPriority w:val="31"/>
     <w:qFormat/>
-    <w:rsid w:val="00380F49"/>
+    <w:rsid w:val="009C4A28"/>
     <w:rPr>
       <w:rFonts w:asciiTheme="minorHAnsi" w:eastAsiaTheme="minorEastAsia" w:hAnsiTheme="minorHAnsi" w:cstheme="minorBidi"/>
       <w:caps w:val="0"/>
@@ -4483,7 +7074,7 @@
     <w:basedOn w:val="DefaultParagraphFont"/>
     <w:uiPriority w:val="32"/>
     <w:qFormat/>
-    <w:rsid w:val="00380F49"/>
+    <w:rsid w:val="009C4A28"/>
     <w:rPr>
       <w:rFonts w:asciiTheme="minorHAnsi" w:eastAsiaTheme="minorEastAsia" w:hAnsiTheme="minorHAnsi" w:cstheme="minorBidi"/>
       <w:b/>
@@ -4504,7 +7095,7 @@
     <w:basedOn w:val="DefaultParagraphFont"/>
     <w:uiPriority w:val="33"/>
     <w:qFormat/>
-    <w:rsid w:val="00380F49"/>
+    <w:rsid w:val="009C4A28"/>
     <w:rPr>
       <w:rFonts w:asciiTheme="minorHAnsi" w:eastAsiaTheme="minorEastAsia" w:hAnsiTheme="minorHAnsi" w:cstheme="minorBidi"/>
       <w:b/>
@@ -4527,7 +7118,7 @@
     <w:uiPriority w:val="39"/>
     <w:unhideWhenUsed/>
     <w:qFormat/>
-    <w:rsid w:val="00380F49"/>
+    <w:rsid w:val="009C4A28"/>
     <w:pPr>
       <w:outlineLvl w:val="9"/>
     </w:pPr>
@@ -4542,6 +7133,77 @@
       <w:ind w:left="720"/>
       <w:contextualSpacing/>
     </w:pPr>
+  </w:style>
+  <w:style w:type="paragraph" w:styleId="NormalWeb">
+    <w:name w:val="Normal (Web)"/>
+    <w:basedOn w:val="Normal"/>
+    <w:uiPriority w:val="99"/>
+    <w:unhideWhenUsed/>
+    <w:rsid w:val="007D4EAB"/>
+    <w:pPr>
+      <w:spacing w:before="100" w:beforeAutospacing="1" w:after="100" w:afterAutospacing="1" w:line="240" w:lineRule="auto"/>
+    </w:pPr>
+    <w:rPr>
+      <w:rFonts w:eastAsia="Times New Roman" w:cs="Times New Roman"/>
+      <w:szCs w:val="24"/>
+    </w:rPr>
+  </w:style>
+  <w:style w:type="paragraph" w:styleId="Bibliography">
+    <w:name w:val="Bibliography"/>
+    <w:basedOn w:val="Normal"/>
+    <w:next w:val="Normal"/>
+    <w:uiPriority w:val="37"/>
+    <w:unhideWhenUsed/>
+    <w:rsid w:val="007D4EAB"/>
+  </w:style>
+  <w:style w:type="paragraph" w:styleId="TOC1">
+    <w:name w:val="toc 1"/>
+    <w:basedOn w:val="Normal"/>
+    <w:next w:val="Normal"/>
+    <w:autoRedefine/>
+    <w:uiPriority w:val="39"/>
+    <w:unhideWhenUsed/>
+    <w:rsid w:val="00B42B05"/>
+    <w:pPr>
+      <w:spacing w:after="100"/>
+    </w:pPr>
+  </w:style>
+  <w:style w:type="paragraph" w:styleId="TOC2">
+    <w:name w:val="toc 2"/>
+    <w:basedOn w:val="Normal"/>
+    <w:next w:val="Normal"/>
+    <w:autoRedefine/>
+    <w:uiPriority w:val="39"/>
+    <w:unhideWhenUsed/>
+    <w:rsid w:val="00B42B05"/>
+    <w:pPr>
+      <w:spacing w:after="100"/>
+      <w:ind w:left="240"/>
+    </w:pPr>
+  </w:style>
+  <w:style w:type="paragraph" w:styleId="TOC3">
+    <w:name w:val="toc 3"/>
+    <w:basedOn w:val="Normal"/>
+    <w:next w:val="Normal"/>
+    <w:autoRedefine/>
+    <w:uiPriority w:val="39"/>
+    <w:unhideWhenUsed/>
+    <w:rsid w:val="00B42B05"/>
+    <w:pPr>
+      <w:spacing w:after="100"/>
+      <w:ind w:left="480"/>
+    </w:pPr>
+  </w:style>
+  <w:style w:type="character" w:styleId="Hyperlink">
+    <w:name w:val="Hyperlink"/>
+    <w:basedOn w:val="DefaultParagraphFont"/>
+    <w:uiPriority w:val="99"/>
+    <w:unhideWhenUsed/>
+    <w:rsid w:val="00B42B05"/>
+    <w:rPr>
+      <w:color w:val="0563C1" w:themeColor="hyperlink"/>
+      <w:u w:val="single"/>
+    </w:rPr>
   </w:style>
 </w:styles>
 </file>
@@ -4842,11 +7504,185 @@
 </file>
 
 <file path=customXml/item1.xml><?xml version="1.0" encoding="utf-8"?>
-<b:Sources xmlns:b="http://schemas.openxmlformats.org/officeDocument/2006/bibliography" xmlns="http://schemas.openxmlformats.org/officeDocument/2006/bibliography" SelectedStyle="\HarvardAnglia2008OfficeOnline.xsl" StyleName="Harvard - Anglia" Version="2008"/>
+<b:Sources xmlns:b="http://schemas.openxmlformats.org/officeDocument/2006/bibliography" xmlns="http://schemas.openxmlformats.org/officeDocument/2006/bibliography" SelectedStyle="\HarvardAnglia2008OfficeOnline.xsl" StyleName="Harvard - Anglia" Version="2008">
+  <b:Source>
+    <b:Tag>Uni22</b:Tag>
+    <b:SourceType>DocumentFromInternetSite</b:SourceType>
+    <b:Guid>{D560F9F9-C1B4-43F7-AF79-16BD65999B29}</b:Guid>
+    <b:Author>
+      <b:Author>
+        <b:Corporate>University of Southampton</b:Corporate>
+      </b:Author>
+    </b:Author>
+    <b:Title>Primary research</b:Title>
+    <b:Year>2022</b:Year>
+    <b:Month>October</b:Month>
+    <b:Day>12</b:Day>
+    <b:YearAccessed>2022</b:YearAccessed>
+    <b:MonthAccessed>December</b:MonthAccessed>
+    <b:DayAccessed>11</b:DayAccessed>
+    <b:URL>https://library.soton.ac.uk/sash/primary-research</b:URL>
+    <b:RefOrder>2</b:RefOrder>
+  </b:Source>
+  <b:Source>
+    <b:Tag>Que22</b:Tag>
+    <b:SourceType>InternetSite</b:SourceType>
+    <b:Guid>{4068C5F4-AEAA-4EF6-BBB8-261A39BEF592}</b:Guid>
+    <b:Author>
+      <b:Author>
+        <b:Corporate>QuestionPro</b:Corporate>
+      </b:Author>
+    </b:Author>
+    <b:Title>Primary Research: What It Is, Methods &amp; Purposes</b:Title>
+    <b:Year>2022</b:Year>
+    <b:Month>December</b:Month>
+    <b:Day>11</b:Day>
+    <b:YearAccessed>2022</b:YearAccessed>
+    <b:MonthAccessed>December</b:MonthAccessed>
+    <b:DayAccessed>11</b:DayAccessed>
+    <b:URL>https://www.questionpro.com/blog/primary-research/</b:URL>
+    <b:RefOrder>1</b:RefOrder>
+  </b:Source>
+  <b:Source>
+    <b:Tag>Pur22</b:Tag>
+    <b:SourceType>InternetSite</b:SourceType>
+    <b:Guid>{2946D9B1-3A01-47D7-B820-02C84CA4D9A2}</b:Guid>
+    <b:Author>
+      <b:Author>
+        <b:Corporate>Purdue University</b:Corporate>
+      </b:Author>
+    </b:Author>
+    <b:Title>What is Primary Research and How do I get Started?</b:Title>
+    <b:Year>2022</b:Year>
+    <b:YearAccessed>2022</b:YearAccessed>
+    <b:MonthAccessed>December</b:MonthAccessed>
+    <b:DayAccessed>11</b:DayAccessed>
+    <b:URL>owl.purdue.edu/owl/research_and_citation/conducting_research/conducting_primary_research/index.html</b:URL>
+    <b:RefOrder>9</b:RefOrder>
+  </b:Source>
+  <b:Source>
+    <b:Tag>Que221</b:Tag>
+    <b:SourceType>InternetSite</b:SourceType>
+    <b:Guid>{BC4757BD-B33D-4A9B-8C45-AB70822FB580}</b:Guid>
+    <b:Author>
+      <b:Author>
+        <b:Corporate>QuestionPro</b:Corporate>
+      </b:Author>
+    </b:Author>
+    <b:Title>Secondary Research – Definition, Methods and Examples.</b:Title>
+    <b:Year>2022</b:Year>
+    <b:YearAccessed>2022</b:YearAccessed>
+    <b:MonthAccessed>December</b:MonthAccessed>
+    <b:DayAccessed>11</b:DayAccessed>
+    <b:URL>https://www.questionpro.com/blog/secondary-research/</b:URL>
+    <b:RefOrder>3</b:RefOrder>
+  </b:Source>
+  <b:Source>
+    <b:Tag>For22</b:Tag>
+    <b:SourceType>DocumentFromInternetSite</b:SourceType>
+    <b:Guid>{7D4B0E98-AE39-43B1-A3EF-46561E312BD2}</b:Guid>
+    <b:Author>
+      <b:Author>
+        <b:Corporate>Formplus Blog</b:Corporate>
+      </b:Author>
+    </b:Author>
+    <b:Title>What is Secondary Research? + [Methods &amp; Examples]</b:Title>
+    <b:Year>2022</b:Year>
+    <b:YearAccessed>2022</b:YearAccessed>
+    <b:MonthAccessed>December</b:MonthAccessed>
+    <b:DayAccessed>11</b:DayAccessed>
+    <b:URL>https://www.formpl.us/blog/secondary-research</b:URL>
+    <b:Month>July</b:Month>
+    <b:Day>27</b:Day>
+    <b:RefOrder>4</b:RefOrder>
+  </b:Source>
+  <b:Source>
+    <b:Tag>Pri22</b:Tag>
+    <b:SourceType>DocumentFromInternetSite</b:SourceType>
+    <b:Guid>{C7A5FBD8-FD11-4783-B715-E74CCEAEE9B4}</b:Guid>
+    <b:Author>
+      <b:Author>
+        <b:NameList>
+          <b:Person>
+            <b:Last>Bhandari</b:Last>
+            <b:First>Pritha</b:First>
+          </b:Person>
+        </b:NameList>
+      </b:Author>
+    </b:Author>
+    <b:Title>What Is Qualitative Research? | Methods &amp; Examples</b:Title>
+    <b:Year>2022</b:Year>
+    <b:Month>November</b:Month>
+    <b:Day>24</b:Day>
+    <b:YearAccessed>2022</b:YearAccessed>
+    <b:MonthAccessed>December</b:MonthAccessed>
+    <b:DayAccessed>11</b:DayAccessed>
+    <b:URL>https://www.scribbr.com/methodology/qualitative-research</b:URL>
+    <b:RefOrder>5</b:RefOrder>
+  </b:Source>
+  <b:Source>
+    <b:Tag>Que222</b:Tag>
+    <b:SourceType>InternetSite</b:SourceType>
+    <b:Guid>{8CCA7E7C-A7C0-4A81-8C87-B7538439CFF7}</b:Guid>
+    <b:Author>
+      <b:Author>
+        <b:Corporate>QuestionPro</b:Corporate>
+      </b:Author>
+    </b:Author>
+    <b:Title>Qualitative Research Methods: Definition, Types &amp; Examples</b:Title>
+    <b:Year>2022</b:Year>
+    <b:YearAccessed>2022</b:YearAccessed>
+    <b:MonthAccessed>December</b:MonthAccessed>
+    <b:DayAccessed>11</b:DayAccessed>
+    <b:URL>https://www.questionpro.com/blog/qualitative-research-methods/</b:URL>
+    <b:RefOrder>6</b:RefOrder>
+  </b:Source>
+  <b:Source>
+    <b:Tag>Bha22</b:Tag>
+    <b:SourceType>DocumentFromInternetSite</b:SourceType>
+    <b:Guid>{812B42C9-4FD7-44CD-BF75-14B51B589CA7}</b:Guid>
+    <b:Author>
+      <b:Author>
+        <b:NameList>
+          <b:Person>
+            <b:Last>Bhandari</b:Last>
+            <b:First>Pritha</b:First>
+          </b:Person>
+        </b:NameList>
+      </b:Author>
+    </b:Author>
+    <b:Title>What Is Quantitative Research? | Definition, Uses &amp; Methods</b:Title>
+    <b:Year>2022</b:Year>
+    <b:YearAccessed>2022</b:YearAccessed>
+    <b:MonthAccessed>December</b:MonthAccessed>
+    <b:DayAccessed>11</b:DayAccessed>
+    <b:URL>www.scribbr.com/methodology/quantitative-research</b:URL>
+    <b:Month>November</b:Month>
+    <b:Day>24</b:Day>
+    <b:RefOrder>7</b:RefOrder>
+  </b:Source>
+  <b:Source>
+    <b:Tag>Que223</b:Tag>
+    <b:SourceType>InternetSite</b:SourceType>
+    <b:Guid>{1DCCBBA4-20DB-4839-9585-F740A318DBE3}</b:Guid>
+    <b:Author>
+      <b:Author>
+        <b:Corporate>QuestionPro</b:Corporate>
+      </b:Author>
+    </b:Author>
+    <b:Title>Quantitative Research: What it is, Tips &amp; Examples</b:Title>
+    <b:Year>2022</b:Year>
+    <b:YearAccessed>2022</b:YearAccessed>
+    <b:MonthAccessed>December</b:MonthAccessed>
+    <b:DayAccessed>11</b:DayAccessed>
+    <b:URL>https://www.questionpro.com/blog/quantitative-research/</b:URL>
+    <b:RefOrder>8</b:RefOrder>
+  </b:Source>
+</b:Sources>
 </file>
 
 <file path=customXml/itemProps1.xml><?xml version="1.0" encoding="utf-8"?>
-<ds:datastoreItem xmlns:ds="http://schemas.openxmlformats.org/officeDocument/2006/customXml" ds:itemID="{470F38B5-9503-43D1-B6C9-23B03E7E0244}">
+<ds:datastoreItem xmlns:ds="http://schemas.openxmlformats.org/officeDocument/2006/customXml" ds:itemID="{C3CB68BE-6A63-4854-878D-34D9834F594F}">
   <ds:schemaRefs>
     <ds:schemaRef ds:uri="http://schemas.openxmlformats.org/officeDocument/2006/bibliography"/>
   </ds:schemaRefs>

--- a/GCH200681_GCH0907_1639_asm1.docx
+++ b/GCH200681_GCH0907_1639_asm1.docx
@@ -1677,8 +1677,8 @@
     </w:p>
     <w:tbl>
       <w:tblPr>
-        <w:tblW w:w="10830" w:type="dxa"/>
-        <w:tblInd w:w="-274" w:type="dxa"/>
+        <w:tblW w:w="9586" w:type="dxa"/>
+        <w:tblInd w:w="-10" w:type="dxa"/>
         <w:tblLayout w:type="fixed"/>
         <w:tblCellMar>
           <w:left w:w="0" w:type="dxa"/>
@@ -1689,7 +1689,7 @@
       <w:tblGrid>
         <w:gridCol w:w="2724"/>
         <w:gridCol w:w="4680"/>
-        <w:gridCol w:w="3426"/>
+        <w:gridCol w:w="2182"/>
       </w:tblGrid>
       <w:tr>
         <w:trPr>
@@ -1697,7 +1697,7 @@
         </w:trPr>
         <w:tc>
           <w:tcPr>
-            <w:tcW w:w="10830" w:type="dxa"/>
+            <w:tcW w:w="9586" w:type="dxa"/>
             <w:gridSpan w:val="3"/>
             <w:tcBorders>
               <w:top w:val="single" w:sz="8" w:space="0" w:color="002756"/>
@@ -2174,7 +2174,7 @@
         </w:tc>
         <w:tc>
           <w:tcPr>
-            <w:tcW w:w="3426" w:type="dxa"/>
+            <w:tcW w:w="2182" w:type="dxa"/>
             <w:tcBorders>
               <w:top w:val="single" w:sz="8" w:space="0" w:color="002756"/>
               <w:left w:val="single" w:sz="8" w:space="0" w:color="002756"/>
@@ -2244,7 +2244,7 @@
         </w:trPr>
         <w:tc>
           <w:tcPr>
-            <w:tcW w:w="10830" w:type="dxa"/>
+            <w:tcW w:w="9586" w:type="dxa"/>
             <w:gridSpan w:val="3"/>
             <w:tcBorders>
               <w:top w:val="single" w:sz="8" w:space="0" w:color="002756"/>
@@ -2362,7 +2362,7 @@
         </w:trPr>
         <w:tc>
           <w:tcPr>
-            <w:tcW w:w="10830" w:type="dxa"/>
+            <w:tcW w:w="9586" w:type="dxa"/>
             <w:gridSpan w:val="3"/>
             <w:tcBorders>
               <w:top w:val="single" w:sz="8" w:space="0" w:color="002756"/>
@@ -5460,7 +5460,15 @@
         <w:jc w:val="both"/>
       </w:pPr>
       <w:r>
-        <w:t>Observations: Making organised notes about events in the world is a component of observation. When you want to learn more about a specific event without the slanted perspective of an interview, observations can give you insight about specific people, occasions, or locations.</w:t>
+        <w:t xml:space="preserve">Observations: Making organised notes about events in the world is a component of observation. When you want to learn more about a specific event without the slanted perspective of an interview, observations can give </w:t>
+      </w:r>
+      <w:proofErr w:type="spellStart"/>
+      <w:r>
+        <w:t>you</w:t>
+      </w:r>
+      <w:proofErr w:type="spellEnd"/>
+      <w:r>
+        <w:t xml:space="preserve"> insight about specific people, occasions, or locations.</w:t>
       </w:r>
     </w:p>
     <w:p>
@@ -6097,10 +6105,7 @@
     <w:p/>
     <w:p>
       <w:r>
-        <w:t>A researcher follows a set of sequential steps known as the research process to guarantee that every aspect of an investigation is finished to a high standard. Following the research process enables the researcher to cover all bases and make sure the data they collect is accurate and presented clearly</w:t>
-      </w:r>
-      <w:r>
-        <w:t xml:space="preserve"> </w:t>
+        <w:t xml:space="preserve">A researcher follows a set of sequential steps known as the research process to guarantee that every aspect of an investigation is finished to a high standard. Following the research process enables the researcher to cover all bases and make sure the data they collect is accurate and presented clearly </w:t>
       </w:r>
       <w:sdt>
         <w:sdtPr>
@@ -6134,10 +6139,7 @@
     </w:p>
     <w:p>
       <w:r>
-        <w:t>Making sure that all necessary steps are taken will help to ensure that the most accurate, trustworthy, and beneficial information is gathered. The research process aids in focusing the study and guarantees that all crucial areas are covered.</w:t>
-      </w:r>
-      <w:r>
-        <w:t xml:space="preserve"> </w:t>
+        <w:t xml:space="preserve">Making sure that all necessary steps are taken will help to ensure that the most accurate, trustworthy, and beneficial information is gathered. The research process aids in focusing the study and guarantees that all crucial areas are covered. </w:t>
       </w:r>
     </w:p>
     <w:p>
@@ -6145,7 +6147,15 @@
         <w:pStyle w:val="NormalWeb"/>
       </w:pPr>
       <w:r>
-        <w:t>The research procedure is crucial because it can assist in raising the calibre of your research to the highest level. You can work more effectively and with greater focus by using the research process to see all the steps you must take for your research to be successful.</w:t>
+        <w:t xml:space="preserve">The research procedure is crucial because it can assist in raising the </w:t>
+      </w:r>
+      <w:proofErr w:type="spellStart"/>
+      <w:r>
+        <w:t>calibre</w:t>
+      </w:r>
+      <w:proofErr w:type="spellEnd"/>
+      <w:r>
+        <w:t xml:space="preserve"> of your research to the highest level. You can work more effectively and with greater focus by using the research process to see all the steps you must take for your research to be successful.</w:t>
       </w:r>
     </w:p>
     <w:p>
@@ -6231,16 +6241,15 @@
         <w:pStyle w:val="NormalWeb"/>
       </w:pPr>
       <w:r>
-        <w:t>Sequential research d</w:t>
-      </w:r>
-      <w:r>
-        <w:t>efine a</w:t>
-      </w:r>
-      <w:r>
-        <w:t>s</w:t>
-      </w:r>
-      <w:r>
-        <w:t xml:space="preserve"> sequence of tasks that must be completed one after the other. However, not all stages are applicable, and some tasks may need to be completed differently depending on the type of research being conducted.</w:t>
+        <w:t xml:space="preserve">Sequential research </w:t>
+      </w:r>
+      <w:proofErr w:type="gramStart"/>
+      <w:r>
+        <w:t>define</w:t>
+      </w:r>
+      <w:proofErr w:type="gramEnd"/>
+      <w:r>
+        <w:t xml:space="preserve"> as sequence of tasks that must be completed one after the other. However, not all stages are applicable, and some tasks may need to be completed differently depending on the type of research being conducted.</w:t>
       </w:r>
     </w:p>
     <w:p>
@@ -6271,13 +6280,7 @@
         <w:jc w:val="both"/>
       </w:pPr>
       <w:r>
-        <w:t>A qualitative research technique known as an interview relies on the collection of data through the use of questions. Two or more people participate in interviews, one of whom is the interviewer who asks the questions.</w:t>
-      </w:r>
-      <w:r>
-        <w:t xml:space="preserve"> According to George (2022), </w:t>
-      </w:r>
-      <w:r>
-        <w:t>here are various interview types, which are frequently distinguished by their degree of structure.</w:t>
+        <w:t>A qualitative research technique known as an interview relies on the collection of data through the use of questions. Two or more people participate in interviews, one of whom is the interviewer who asks the questions. According to George (2022), here are various interview types, which are frequently distinguished by their degree of structure.</w:t>
       </w:r>
     </w:p>
     <w:p>
@@ -6325,7 +6328,15 @@
         <w:jc w:val="both"/>
       </w:pPr>
       <w:r>
-        <w:t xml:space="preserve">In my research, I will use semi-structure to interview student. I believe that student is the best group for topic like this. They have the impressive ability to adapt with technology. Therefor, interview student will be the best choice to research. </w:t>
+        <w:t xml:space="preserve">In my research, I will use semi-structure to interview student. I believe that student is the best group for topic like this. They have the impressive ability to adapt with technology. </w:t>
+      </w:r>
+      <w:proofErr w:type="spellStart"/>
+      <w:r>
+        <w:t>Therefor</w:t>
+      </w:r>
+      <w:proofErr w:type="spellEnd"/>
+      <w:r>
+        <w:t xml:space="preserve">, interview student will be the best choice to research. </w:t>
       </w:r>
       <w:r>
         <w:t>Besides,</w:t>
@@ -6370,10 +6381,7 @@
         <w:t>The process of conducting research using surveys that researchers send to survey respondents is known as survey research. To reach meaningful research conclusions, the survey data is statistically analysed after collection.</w:t>
       </w:r>
       <w:r>
-        <w:t xml:space="preserve"> </w:t>
-      </w:r>
-      <w:r>
-        <w:t>There are many different methods for conducting research, but surveys have been proven to be one of the most effective and trustworthy methods. A single person or a group of people can be surveyed online to get their opinions on a crucial business issue. It consists of well-organized survey questions that entice respondents to respond. Survey research is frequently described as a quantitative method that involves posing a large number of survey questions to a sample of respondents in order to collect information. This research type includes individual recruitment, data collection, and analysis.</w:t>
+        <w:t xml:space="preserve"> There are many different methods for conducting research, but surveys have been proven to be one of the most effective and trustworthy methods. A single person or a group of people can be surveyed online to get their opinions on a crucial business issue. It consists of well-organized survey questions that entice respondents to respond. Survey research is frequently described as a quantitative method that involves posing a large number of survey questions to a sample of respondents in order to collect information. This research type includes individual recruitment, data collection, and analysis.</w:t>
       </w:r>
     </w:p>
     <w:p>
@@ -6429,10 +6437,7 @@
         <w:jc w:val="both"/>
       </w:pPr>
       <w:r>
-        <w:t>In the context of healthcare, wearable technology includes a wide range of supportive accessories and wearable medical devices. Medical wearables monitor a patient's health, spot anomalies, and even treat medical conditions using sensors, actuators, software, and electronic patches applied to the skin</w:t>
-      </w:r>
-      <w:r>
-        <w:t xml:space="preserve"> </w:t>
+        <w:t xml:space="preserve">In the context of healthcare, wearable technology includes a wide range of supportive accessories and wearable medical devices. Medical wearables monitor a patient's health, spot anomalies, and even treat medical conditions using sensors, actuators, software, and electronic patches applied to the skin </w:t>
       </w:r>
       <w:sdt>
         <w:sdtPr>
@@ -6539,10 +6544,7 @@
       </w:pPr>
       <w:bookmarkStart w:id="17" w:name="_Toc122018108"/>
       <w:r>
-        <w:t>What are wearable medical devices used for</w:t>
-      </w:r>
-      <w:r>
-        <w:t>?</w:t>
+        <w:t>What are wearable medical devices used for?</w:t>
       </w:r>
       <w:bookmarkEnd w:id="17"/>
     </w:p>
@@ -6939,10 +6941,58 @@
         <w:pStyle w:val="NormalWeb"/>
       </w:pPr>
       <w:r>
-        <w:t>The first wearable blood pressure monitor, HeartGuide, was introduced by Omron Healthcare in 2019</w:t>
-      </w:r>
-      <w:r>
-        <w:t>. HeartGuide is an oscillometric blood pressure monitor that can measure blood pressure as well as daily activity, such as steps taken, miles travelled, and calories burned. It may look like a typical smartwatch. Up to 100 readings can be stored in memory by HeartGuide, and all readings can be exported to the corresponding mobile app, HeartAdvisor, for analysis, comparison, and treatment planning. Users of HeartAdvisor can track, store, and share their data with their doctor while also learning how their personal habits affect their blood pressure.</w:t>
+        <w:t xml:space="preserve">The first wearable blood pressure monitor, </w:t>
+      </w:r>
+      <w:proofErr w:type="spellStart"/>
+      <w:r>
+        <w:t>HeartGuide</w:t>
+      </w:r>
+      <w:proofErr w:type="spellEnd"/>
+      <w:r>
+        <w:t>, was introduced by Omron Healthcare in 2019</w:t>
+      </w:r>
+      <w:r>
+        <w:t xml:space="preserve">. </w:t>
+      </w:r>
+      <w:proofErr w:type="spellStart"/>
+      <w:r>
+        <w:t>HeartGuide</w:t>
+      </w:r>
+      <w:proofErr w:type="spellEnd"/>
+      <w:r>
+        <w:t xml:space="preserve"> is an </w:t>
+      </w:r>
+      <w:proofErr w:type="spellStart"/>
+      <w:r>
+        <w:t>oscillometric</w:t>
+      </w:r>
+      <w:proofErr w:type="spellEnd"/>
+      <w:r>
+        <w:t xml:space="preserve"> blood pressure monitor that can measure blood pressure as well as daily activity, such as steps taken, miles travelled, and calories burned. It may look like a typical smartwatch. Up to 100 readings can be stored in memory by </w:t>
+      </w:r>
+      <w:proofErr w:type="spellStart"/>
+      <w:r>
+        <w:t>HeartGuide</w:t>
+      </w:r>
+      <w:proofErr w:type="spellEnd"/>
+      <w:r>
+        <w:t xml:space="preserve">, and all readings can be exported to the corresponding mobile app, </w:t>
+      </w:r>
+      <w:proofErr w:type="spellStart"/>
+      <w:r>
+        <w:t>HeartAdvisor</w:t>
+      </w:r>
+      <w:proofErr w:type="spellEnd"/>
+      <w:r>
+        <w:t xml:space="preserve">, for analysis, comparison, and treatment planning. Users of </w:t>
+      </w:r>
+      <w:proofErr w:type="spellStart"/>
+      <w:r>
+        <w:t>HeartAdvisor</w:t>
+      </w:r>
+      <w:proofErr w:type="spellEnd"/>
+      <w:r>
+        <w:t xml:space="preserve"> can track, store, and share their data with their doctor while also learning how their personal habits affect their blood pressure.</w:t>
       </w:r>
     </w:p>
     <w:p>
@@ -7081,10 +7131,7 @@
       <w:bookmarkStart w:id="18" w:name="_Toc122018109"/>
       <w:r>
         <w:lastRenderedPageBreak/>
-        <w:t>What advantages do wearable medical devices offer</w:t>
-      </w:r>
-      <w:r>
-        <w:t>?</w:t>
+        <w:t>What advantages do wearable medical devices offer?</w:t>
       </w:r>
       <w:bookmarkEnd w:id="18"/>
     </w:p>
@@ -7122,13 +7169,7 @@
         <w:jc w:val="both"/>
       </w:pPr>
       <w:r>
-        <w:t xml:space="preserve">Utilizing </w:t>
-      </w:r>
-      <w:r>
-        <w:t>wearable medical device</w:t>
-      </w:r>
-      <w:r>
-        <w:t xml:space="preserve"> to determine which patients need to visit the clinic or hospital for urgent care will lower the number of visits, free up necessary bed space, and allow doctors and nurses to concentrate on the patients who are most in need of their care.</w:t>
+        <w:t>Utilizing wearable medical device to determine which patients need to visit the clinic or hospital for urgent care will lower the number of visits, free up necessary bed space, and allow doctors and nurses to concentrate on the patients who are most in need of their care.</w:t>
       </w:r>
     </w:p>
     <w:p/>
@@ -7162,7 +7203,25 @@
         <w:t xml:space="preserve"> </w:t>
       </w:r>
       <w:r>
-        <w:t>Also, normal user can track down their on health very easy and fast with any kind of monitor.</w:t>
+        <w:t xml:space="preserve">Also, normal user can track down </w:t>
+      </w:r>
+      <w:proofErr w:type="spellStart"/>
+      <w:proofErr w:type="gramStart"/>
+      <w:r>
+        <w:t>their</w:t>
+      </w:r>
+      <w:proofErr w:type="spellEnd"/>
+      <w:proofErr w:type="gramEnd"/>
+      <w:r>
+        <w:t xml:space="preserve"> </w:t>
+      </w:r>
+      <w:proofErr w:type="spellStart"/>
+      <w:r>
+        <w:t>on</w:t>
+      </w:r>
+      <w:proofErr w:type="spellEnd"/>
+      <w:r>
+        <w:t xml:space="preserve"> health very easy and fast with any kind of monitor.</w:t>
       </w:r>
     </w:p>
     <w:p/>
@@ -7276,10 +7335,7 @@
       <w:bookmarkStart w:id="19" w:name="_Toc122018110"/>
       <w:r>
         <w:lastRenderedPageBreak/>
-        <w:t>How can we recycle wearable medical devices</w:t>
-      </w:r>
-      <w:r>
-        <w:t>?</w:t>
+        <w:t>How can we recycle wearable medical devices?</w:t>
       </w:r>
       <w:bookmarkEnd w:id="19"/>
     </w:p>
@@ -7343,22 +7399,7 @@
         </w:rPr>
       </w:pPr>
       <w:r>
-        <w:t xml:space="preserve">After secondary research, we know about the definition of wearable medical device. Wearable medical devices are self-contained, integrated systems used for monitoring and/or treating health conditions We know about the variations and how they work by providing accurate and timely patient data that can be used to help inform healthcare </w:t>
-      </w:r>
-      <w:r>
-        <w:t>decisions.</w:t>
-      </w:r>
-      <w:r>
-        <w:t xml:space="preserve"> We know about their advantages such as convenience, continuous monitoring, the ability to detect and respond to trends quickly, remote access for patient and doctor </w:t>
-      </w:r>
-      <w:r>
-        <w:t>interaction.</w:t>
-      </w:r>
-      <w:r>
-        <w:t xml:space="preserve"> And finally, we know more about how to recycle those devices and limit their environmental impact, to ensure that these devices do not become an additional strain on our already overburdened resources</w:t>
-      </w:r>
-      <w:r>
-        <w:t>.</w:t>
+        <w:t>After secondary research, we know about the definition of wearable medical device. Wearable medical devices are self-contained, integrated systems used for monitoring and/or treating health conditions We know about the variations and how they work by providing accurate and timely patient data that can be used to help inform healthcare decisions. We know about their advantages such as convenience, continuous monitoring, the ability to detect and respond to trends quickly, remote access for patient and doctor interaction. And finally, we know more about how to recycle those devices and limit their environmental impact, to ensure that these devices do not become an additional strain on our already overburdened resources.</w:t>
       </w:r>
     </w:p>
     <w:p>
@@ -7530,19 +7571,7 @@
         <w:rPr>
           <w:rStyle w:val="rynqvb"/>
         </w:rPr>
-        <w:t xml:space="preserve">In the </w:t>
-      </w:r>
-      <w:r>
-        <w:rPr>
-          <w:rStyle w:val="rynqvb"/>
-        </w:rPr>
-        <w:t>primary</w:t>
-      </w:r>
-      <w:r>
-        <w:rPr>
-          <w:rStyle w:val="rynqvb"/>
-        </w:rPr>
-        <w:t xml:space="preserve"> research part, I chose interview and surveys to conduct.</w:t>
+        <w:t>In the primary research part, I chose interview and surveys to conduct.</w:t>
       </w:r>
     </w:p>
     <w:p>
@@ -7629,19 +7658,7 @@
         <w:rPr>
           <w:rStyle w:val="rynqvb"/>
         </w:rPr>
-        <w:t xml:space="preserve">That way they will only get more </w:t>
-      </w:r>
-      <w:r>
-        <w:rPr>
-          <w:rStyle w:val="rynqvb"/>
-        </w:rPr>
-        <w:t>quantitative</w:t>
-      </w:r>
-      <w:r>
-        <w:rPr>
-          <w:rStyle w:val="rynqvb"/>
-        </w:rPr>
-        <w:t xml:space="preserve"> data.</w:t>
+        <w:t>That way they will only get more quantitative data.</w:t>
       </w:r>
       <w:r>
         <w:t xml:space="preserve"> </w:t>
@@ -7852,7 +7869,15 @@
         </w:rPr>
       </w:pPr>
       <w:r>
-        <w:t xml:space="preserve">The age of participants are around 18 – 21. They are from random university around Hanoi. </w:t>
+        <w:t xml:space="preserve">The age of participants </w:t>
+      </w:r>
+      <w:proofErr w:type="gramStart"/>
+      <w:r>
+        <w:t>are</w:t>
+      </w:r>
+      <w:proofErr w:type="gramEnd"/>
+      <w:r>
+        <w:t xml:space="preserve"> around 18 – 21. They are from random university around Hanoi. </w:t>
       </w:r>
       <w:r>
         <w:rPr>
@@ -7892,14 +7917,7 @@
           <w:b/>
           <w:bCs/>
         </w:rPr>
-        <w:t>Do you have any wearable medical devices and if you have, how does it feel like</w:t>
-      </w:r>
-      <w:r>
-        <w:rPr>
-          <w:b/>
-          <w:bCs/>
-        </w:rPr>
-        <w:t>?</w:t>
+        <w:t>Do you have any wearable medical devices and if you have, how does it feel like?</w:t>
       </w:r>
     </w:p>
     <w:p>
@@ -8044,156 +8062,139 @@
           <w:i/>
           <w:iCs/>
         </w:rPr>
-        <w:t>Do you think everyone should have a device in any kind to keep track on their health and why</w:t>
-      </w:r>
-      <w:r>
+        <w:t>Do you think everyone should have a device in any kind to keep track on their health and why?</w:t>
+      </w:r>
+    </w:p>
+    <w:p>
+      <w:pPr>
+        <w:jc w:val="both"/>
         <w:rPr>
           <w:b/>
           <w:bCs/>
           <w:i/>
           <w:iCs/>
         </w:rPr>
-        <w:t>?</w:t>
-      </w:r>
-    </w:p>
-    <w:p>
-      <w:pPr>
-        <w:jc w:val="both"/>
+      </w:pPr>
+      <w:r>
+        <w:rPr>
+          <w:rStyle w:val="rynqvb"/>
+        </w:rPr>
+        <w:t>Actually, a device like this is not too expensive anymore, so I doubt anyone with the conditions can easily own it.</w:t>
+      </w:r>
+      <w:r>
+        <w:t xml:space="preserve"> </w:t>
+      </w:r>
+      <w:r>
+        <w:rPr>
+          <w:rStyle w:val="rynqvb"/>
+        </w:rPr>
+        <w:t>With the development of technology today I believe that even the elderly needs this watch to be able to send emergency notifications to the hospital or loved ones.</w:t>
+      </w:r>
+      <w:r>
+        <w:t xml:space="preserve"> </w:t>
+      </w:r>
+      <w:r>
+        <w:rPr>
+          <w:rStyle w:val="rynqvb"/>
+        </w:rPr>
+        <w:t>As for young people like us, owning devices like this is quite necessary because it helps to create good habits and suggests interesting health tips.</w:t>
+      </w:r>
+      <w:r>
         <w:rPr>
           <w:b/>
           <w:bCs/>
           <w:i/>
           <w:iCs/>
         </w:rPr>
-      </w:pPr>
-      <w:r>
-        <w:rPr>
-          <w:rStyle w:val="rynqvb"/>
-        </w:rPr>
-        <w:t>Actually, a device like this is not too expensive anymore, so I doubt anyone with the conditions can easily own it.</w:t>
-      </w:r>
-      <w:r>
         <w:t xml:space="preserve"> </w:t>
       </w:r>
-      <w:r>
-        <w:rPr>
-          <w:rStyle w:val="rynqvb"/>
-        </w:rPr>
-        <w:t xml:space="preserve">With the development of technology today I believe that even the elderly </w:t>
-      </w:r>
-      <w:r>
-        <w:rPr>
-          <w:rStyle w:val="rynqvb"/>
-        </w:rPr>
-        <w:t>needs</w:t>
-      </w:r>
-      <w:r>
-        <w:rPr>
-          <w:rStyle w:val="rynqvb"/>
-        </w:rPr>
-        <w:t xml:space="preserve"> this watch to be able to send emergency notifications to the hospital or loved ones.</w:t>
-      </w:r>
-      <w:r>
-        <w:t xml:space="preserve"> </w:t>
-      </w:r>
-      <w:r>
-        <w:rPr>
-          <w:rStyle w:val="rynqvb"/>
-        </w:rPr>
-        <w:t>As for young people like us, owning devices like this is quite necessary because it helps to create good habits and suggests interesting health tips.</w:t>
-      </w:r>
-      <w:r>
+    </w:p>
+    <w:p>
+      <w:pPr>
         <w:rPr>
           <w:b/>
           <w:bCs/>
           <w:i/>
           <w:iCs/>
         </w:rPr>
-        <w:t xml:space="preserve"> </w:t>
-      </w:r>
-    </w:p>
-    <w:p>
-      <w:pPr>
+      </w:pPr>
+      <w:r>
         <w:rPr>
           <w:b/>
           <w:bCs/>
           <w:i/>
           <w:iCs/>
         </w:rPr>
-      </w:pPr>
-      <w:r>
+        <w:br w:type="page"/>
+      </w:r>
+    </w:p>
+    <w:p>
+      <w:pPr>
         <w:rPr>
           <w:b/>
           <w:bCs/>
           <w:i/>
           <w:iCs/>
         </w:rPr>
-        <w:br w:type="page"/>
-      </w:r>
-    </w:p>
-    <w:p>
-      <w:pPr>
+      </w:pPr>
+      <w:r>
         <w:rPr>
           <w:b/>
           <w:bCs/>
           <w:i/>
           <w:iCs/>
         </w:rPr>
-      </w:pPr>
-      <w:r>
+        <w:lastRenderedPageBreak/>
+        <w:t>What do you think about wearable medical devices impact on environment when people replace it with a new one?</w:t>
+      </w:r>
+    </w:p>
+    <w:p>
+      <w:pPr>
+        <w:jc w:val="both"/>
+      </w:pPr>
+      <w:r>
+        <w:rPr>
+          <w:rStyle w:val="rynqvb"/>
+        </w:rPr>
+        <w:t>About that I haven't really thought of.</w:t>
+      </w:r>
+      <w:r>
+        <w:t xml:space="preserve"> </w:t>
+      </w:r>
+      <w:r>
+        <w:rPr>
+          <w:rStyle w:val="rynqvb"/>
+        </w:rPr>
+        <w:t>But if you think about it, it would be bad.</w:t>
+      </w:r>
+      <w:r>
+        <w:t xml:space="preserve"> </w:t>
+      </w:r>
+      <w:r>
+        <w:rPr>
+          <w:rStyle w:val="rynqvb"/>
+        </w:rPr>
+        <w:t>I think that not only wearable medical devices but also common electronics, all need to be recycled.</w:t>
+      </w:r>
+      <w:r>
+        <w:t xml:space="preserve"> </w:t>
+      </w:r>
+      <w:r>
+        <w:rPr>
+          <w:rStyle w:val="rynqvb"/>
+        </w:rPr>
+        <w:t>Recycling is necessary to keep our environment clean and healthy.</w:t>
+      </w:r>
+    </w:p>
+    <w:p>
+      <w:pPr>
         <w:rPr>
           <w:b/>
           <w:bCs/>
           <w:i/>
           <w:iCs/>
         </w:rPr>
-        <w:lastRenderedPageBreak/>
-        <w:t>What do you think about wearable medical devices impact on environment when people replace it with a new one?</w:t>
-      </w:r>
-    </w:p>
-    <w:p>
-      <w:pPr>
-        <w:jc w:val="both"/>
-      </w:pPr>
-      <w:r>
-        <w:rPr>
-          <w:rStyle w:val="rynqvb"/>
-        </w:rPr>
-        <w:t>About t</w:t>
-      </w:r>
-      <w:r>
-        <w:rPr>
-          <w:rStyle w:val="rynqvb"/>
-        </w:rPr>
-        <w:t>hat I haven't really thought of.</w:t>
-      </w:r>
-      <w:r>
-        <w:t xml:space="preserve"> </w:t>
-      </w:r>
-      <w:r>
-        <w:rPr>
-          <w:rStyle w:val="rynqvb"/>
-        </w:rPr>
-        <w:t>But if you think about it, it would be bad.</w:t>
-      </w:r>
-      <w:r>
-        <w:t xml:space="preserve"> </w:t>
-      </w:r>
-      <w:r>
-        <w:rPr>
-          <w:rStyle w:val="rynqvb"/>
-        </w:rPr>
-        <w:t>I think that not only wearable medical devices but also common electronics, all need to be recycled.</w:t>
-      </w:r>
-      <w:r>
-        <w:t xml:space="preserve"> </w:t>
-      </w:r>
-      <w:r>
-        <w:rPr>
-          <w:rStyle w:val="rynqvb"/>
-        </w:rPr>
-        <w:t>Recycling is necessary to keep our environment clean and healthy.</w:t>
-      </w:r>
+      </w:pPr>
     </w:p>
     <w:p>
       <w:pPr>
@@ -8204,23 +8205,13 @@
           <w:iCs/>
         </w:rPr>
       </w:pPr>
-    </w:p>
-    <w:p>
-      <w:pPr>
+      <w:r>
         <w:rPr>
           <w:b/>
           <w:bCs/>
           <w:i/>
           <w:iCs/>
         </w:rPr>
-      </w:pPr>
-      <w:r>
-        <w:rPr>
-          <w:b/>
-          <w:bCs/>
-          <w:i/>
-          <w:iCs/>
-        </w:rPr>
         <w:t>Do you think recycle those devices is importance and will you recommend it to your family?</w:t>
       </w:r>
     </w:p>
@@ -8267,6 +8258,9 @@
         <w:jc w:val="center"/>
       </w:pPr>
       <w:r>
+        <w:rPr>
+          <w:noProof/>
+        </w:rPr>
         <w:drawing>
           <wp:inline distT="0" distB="0" distL="0" distR="0" wp14:anchorId="501F3E40" wp14:editId="38F0AAC6">
             <wp:extent cx="5715000" cy="1071245"/>
@@ -8309,6 +8303,9 @@
         <w:jc w:val="center"/>
       </w:pPr>
       <w:r>
+        <w:rPr>
+          <w:noProof/>
+        </w:rPr>
         <w:drawing>
           <wp:inline distT="0" distB="0" distL="0" distR="0" wp14:anchorId="0E8D91B9" wp14:editId="01FA6976">
             <wp:extent cx="5715000" cy="2048510"/>
@@ -8351,6 +8348,9 @@
         <w:jc w:val="center"/>
       </w:pPr>
       <w:r>
+        <w:rPr>
+          <w:noProof/>
+        </w:rPr>
         <w:lastRenderedPageBreak/>
         <w:drawing>
           <wp:inline distT="0" distB="0" distL="0" distR="0" wp14:anchorId="0EF6CFDE" wp14:editId="10C5097F">
@@ -8394,6 +8394,9 @@
         <w:jc w:val="center"/>
       </w:pPr>
       <w:r>
+        <w:rPr>
+          <w:noProof/>
+        </w:rPr>
         <w:drawing>
           <wp:inline distT="0" distB="0" distL="0" distR="0" wp14:anchorId="69D1E25F" wp14:editId="32AD22BE">
             <wp:extent cx="5715000" cy="1711960"/>
@@ -8436,6 +8439,9 @@
         <w:jc w:val="center"/>
       </w:pPr>
       <w:r>
+        <w:rPr>
+          <w:noProof/>
+        </w:rPr>
         <w:drawing>
           <wp:inline distT="0" distB="0" distL="0" distR="0" wp14:anchorId="139AAFA7" wp14:editId="199B1D37">
             <wp:extent cx="5715000" cy="1416050"/>
@@ -8478,6 +8484,9 @@
         <w:jc w:val="center"/>
       </w:pPr>
       <w:r>
+        <w:rPr>
+          <w:noProof/>
+        </w:rPr>
         <w:drawing>
           <wp:inline distT="0" distB="0" distL="0" distR="0" wp14:anchorId="583E0BB4" wp14:editId="4549CE6C">
             <wp:extent cx="5715000" cy="1419225"/>
@@ -8520,6 +8529,9 @@
         <w:jc w:val="center"/>
       </w:pPr>
       <w:r>
+        <w:rPr>
+          <w:noProof/>
+        </w:rPr>
         <w:lastRenderedPageBreak/>
         <w:drawing>
           <wp:inline distT="0" distB="0" distL="0" distR="0" wp14:anchorId="3C1CA901" wp14:editId="4FE7049F">
@@ -8563,6 +8575,9 @@
         <w:jc w:val="center"/>
       </w:pPr>
       <w:r>
+        <w:rPr>
+          <w:noProof/>
+        </w:rPr>
         <w:drawing>
           <wp:inline distT="0" distB="0" distL="0" distR="0" wp14:anchorId="27CE17F4" wp14:editId="0F395373">
             <wp:extent cx="5715000" cy="1367790"/>
@@ -8605,6 +8620,9 @@
         <w:jc w:val="center"/>
       </w:pPr>
       <w:r>
+        <w:rPr>
+          <w:noProof/>
+        </w:rPr>
         <w:drawing>
           <wp:inline distT="0" distB="0" distL="0" distR="0" wp14:anchorId="61286C6F" wp14:editId="55C00D6D">
             <wp:extent cx="5715000" cy="1426845"/>
@@ -8680,6 +8698,9 @@
         <w:jc w:val="center"/>
       </w:pPr>
       <w:r>
+        <w:rPr>
+          <w:noProof/>
+        </w:rPr>
         <w:drawing>
           <wp:inline distT="0" distB="0" distL="0" distR="0" wp14:anchorId="332CD0B0" wp14:editId="1C1672FF">
             <wp:extent cx="5715000" cy="5246370"/>
@@ -8720,10 +8741,7 @@
     <w:p/>
     <w:p>
       <w:r>
-        <w:t xml:space="preserve">We receive 26 responses from student and staff from random university campus. They have difference age range and we happy about it. Survey really did help us a lot in </w:t>
-      </w:r>
-      <w:r>
-        <w:t>quantitative</w:t>
+        <w:t>We receive 26 responses from student and staff from random university campus. They have difference age range and we happy about it. Survey really did help us a lot in quantitative</w:t>
       </w:r>
       <w:r>
         <w:t xml:space="preserve"> </w:t>
@@ -9155,11 +9173,19 @@
       <w:r>
         <w:t xml:space="preserve"> </w:t>
       </w:r>
+      <w:proofErr w:type="gramStart"/>
       <w:r>
         <w:rPr>
           <w:rStyle w:val="rynqvb"/>
         </w:rPr>
-        <w:t>So in the next question we will help participants approach the topic.</w:t>
+        <w:t>So</w:t>
+      </w:r>
+      <w:proofErr w:type="gramEnd"/>
+      <w:r>
+        <w:rPr>
+          <w:rStyle w:val="rynqvb"/>
+        </w:rPr>
+        <w:t xml:space="preserve"> in the next question we will help participants approach the topic.</w:t>
       </w:r>
     </w:p>
     <w:p>
@@ -9973,13 +9999,7 @@
         <w:rPr>
           <w:rStyle w:val="rynqvb"/>
         </w:rPr>
-        <w:t>P</w:t>
-      </w:r>
-      <w:r>
-        <w:rPr>
-          <w:rStyle w:val="rynqvb"/>
-        </w:rPr>
-        <w:t>articipants opened up us more about the possibilities and applications of these devices with the elderly.</w:t>
+        <w:t>Participants opened up us more about the possibilities and applications of these devices with the elderly.</w:t>
       </w:r>
       <w:r>
         <w:t xml:space="preserve"> </w:t>
@@ -10179,7 +10199,15 @@
     </w:p>
     <w:p>
       <w:r>
-        <w:t>Tutor: Nguyen The Lam Tung</w:t>
+        <w:t xml:space="preserve">Tutor: Nguyen </w:t>
+      </w:r>
+      <w:proofErr w:type="gramStart"/>
+      <w:r>
+        <w:t>The</w:t>
+      </w:r>
+      <w:proofErr w:type="gramEnd"/>
+      <w:r>
+        <w:t xml:space="preserve"> Lam Tung</w:t>
       </w:r>
     </w:p>
     <w:p>
@@ -10369,7 +10397,15 @@
           </w:p>
           <w:p>
             <w:r>
-              <w:t>The main topic is to research around digital transformation. Because of that, I think medical is a hot area to search about, especially smart wearable devices. Those devices have help people get track of their health accuracy without go to the hospital rapidly. Further more, it helps hospital gather information of client health research for science purpose.</w:t>
+              <w:t xml:space="preserve">The main topic is to research around digital transformation. Because of that, I think medical is a hot area to search about, especially smart wearable devices. Those devices have help people get track of their health accuracy without go to the hospital rapidly. </w:t>
+            </w:r>
+            <w:proofErr w:type="spellStart"/>
+            <w:r>
+              <w:t>Further more</w:t>
+            </w:r>
+            <w:proofErr w:type="spellEnd"/>
+            <w:r>
+              <w:t>, it helps hospital gather information of client health research for science purpose.</w:t>
             </w:r>
           </w:p>
         </w:tc>
@@ -10791,19 +10827,7 @@
               <w:rPr>
                 <w:noProof/>
               </w:rPr>
-              <w:t>Milestone two (</w:t>
-            </w:r>
-            <w:r>
-              <w:rPr>
-                <w:noProof/>
-              </w:rPr>
-              <w:t>21/</w:t>
-            </w:r>
-            <w:r>
-              <w:rPr>
-                <w:noProof/>
-              </w:rPr>
-              <w:t>11</w:t>
+              <w:t>Milestone two (21/11</w:t>
             </w:r>
             <w:r>
               <w:rPr>
@@ -11462,10 +11486,7 @@
               </w:rPr>
             </w:pPr>
             <w:r>
-              <w:t>Wearable Medical Devices impact on human life and environment</w:t>
-            </w:r>
-            <w:r>
-              <w:t>. Our research will take place in Hanoi and we want to find out how those devices impact on society. Furthermore, we likely want to know the way to reduce negative impact of it to environment.</w:t>
+              <w:t>Wearable Medical Devices impact on human life and environment. Our research will take place in Hanoi and we want to find out how those devices impact on society. Furthermore, we likely want to know the way to reduce negative impact of it to environment.</w:t>
             </w:r>
           </w:p>
         </w:tc>
@@ -11890,7 +11911,23 @@
                 <w:rFonts w:eastAsia="Arial"/>
                 <w:szCs w:val="24"/>
               </w:rPr>
-              <w:t>Mai The Duc</w:t>
+              <w:t xml:space="preserve">Mai </w:t>
+            </w:r>
+            <w:proofErr w:type="gramStart"/>
+            <w:r>
+              <w:rPr>
+                <w:rFonts w:eastAsia="Arial"/>
+                <w:szCs w:val="24"/>
+              </w:rPr>
+              <w:t>The</w:t>
+            </w:r>
+            <w:proofErr w:type="gramEnd"/>
+            <w:r>
+              <w:rPr>
+                <w:rFonts w:eastAsia="Arial"/>
+                <w:szCs w:val="24"/>
+              </w:rPr>
+              <w:t xml:space="preserve"> Duc</w:t>
             </w:r>
           </w:p>
           <w:p>
@@ -11938,12 +11975,21 @@
                 <w:szCs w:val="24"/>
               </w:rPr>
             </w:pPr>
-            <w:r>
-              <w:rPr>
-                <w:rFonts w:eastAsia="Arial"/>
-                <w:szCs w:val="24"/>
-              </w:rPr>
-              <w:t xml:space="preserve">Programme: </w:t>
+            <w:proofErr w:type="spellStart"/>
+            <w:r>
+              <w:rPr>
+                <w:rFonts w:eastAsia="Arial"/>
+                <w:szCs w:val="24"/>
+              </w:rPr>
+              <w:t>Programme</w:t>
+            </w:r>
+            <w:proofErr w:type="spellEnd"/>
+            <w:r>
+              <w:rPr>
+                <w:rFonts w:eastAsia="Arial"/>
+                <w:szCs w:val="24"/>
+              </w:rPr>
+              <w:t xml:space="preserve">: </w:t>
             </w:r>
             <w:r>
               <w:rPr>
@@ -13333,7 +13379,23 @@
                 <w:rFonts w:eastAsia="Arial"/>
                 <w:szCs w:val="22"/>
               </w:rPr>
-              <w:t>If No please explain why below and ensure that you cover any ethical issues arising from this</w:t>
+              <w:t xml:space="preserve">If </w:t>
+            </w:r>
+            <w:proofErr w:type="gramStart"/>
+            <w:r>
+              <w:rPr>
+                <w:rFonts w:eastAsia="Arial"/>
+                <w:szCs w:val="22"/>
+              </w:rPr>
+              <w:t>No</w:t>
+            </w:r>
+            <w:proofErr w:type="gramEnd"/>
+            <w:r>
+              <w:rPr>
+                <w:rFonts w:eastAsia="Arial"/>
+                <w:szCs w:val="22"/>
+              </w:rPr>
+              <w:t xml:space="preserve"> please explain why below and ensure that you cover any ethical issues arising from this</w:t>
             </w:r>
             <w:r>
               <w:rPr>
@@ -13641,7 +13703,23 @@
                 <w:szCs w:val="22"/>
               </w:rPr>
               <w:lastRenderedPageBreak/>
-              <w:t xml:space="preserve">Will you debrief participants at the end of their participation (i.e. give them a brief explanation of the study)? </w:t>
+              <w:t>Will you debrief participants at the end of their participation (</w:t>
+            </w:r>
+            <w:proofErr w:type="gramStart"/>
+            <w:r>
+              <w:rPr>
+                <w:rFonts w:eastAsia="Arial"/>
+                <w:szCs w:val="22"/>
+              </w:rPr>
+              <w:t>i.e.</w:t>
+            </w:r>
+            <w:proofErr w:type="gramEnd"/>
+            <w:r>
+              <w:rPr>
+                <w:rFonts w:eastAsia="Arial"/>
+                <w:szCs w:val="22"/>
+              </w:rPr>
+              <w:t xml:space="preserve"> give them a brief explanation of the study)? </w:t>
             </w:r>
           </w:p>
           <w:p>
@@ -14043,16 +14121,7 @@
                 <w:szCs w:val="24"/>
               </w:rPr>
               <w:lastRenderedPageBreak/>
-              <w:t xml:space="preserve">Section </w:t>
-            </w:r>
-            <w:r>
-              <w:rPr>
-                <w:rFonts w:eastAsia="Arial"/>
-                <w:b/>
-                <w:bCs/>
-                <w:szCs w:val="24"/>
-              </w:rPr>
-              <w:t>Four: Data storage and security</w:t>
+              <w:t>Section Four: Data storage and security</w:t>
             </w:r>
           </w:p>
           <w:p>
@@ -14498,7 +14567,23 @@
                 <w:rFonts w:eastAsia="Arial"/>
                 <w:szCs w:val="24"/>
               </w:rPr>
-              <w:t>Until the research is finally finish, it still be save on the cloud.</w:t>
+              <w:t xml:space="preserve">Until the research is finally finish, it still be </w:t>
+            </w:r>
+            <w:proofErr w:type="gramStart"/>
+            <w:r>
+              <w:rPr>
+                <w:rFonts w:eastAsia="Arial"/>
+                <w:szCs w:val="24"/>
+              </w:rPr>
+              <w:t>save</w:t>
+            </w:r>
+            <w:proofErr w:type="gramEnd"/>
+            <w:r>
+              <w:rPr>
+                <w:rFonts w:eastAsia="Arial"/>
+                <w:szCs w:val="24"/>
+              </w:rPr>
+              <w:t xml:space="preserve"> on the cloud.</w:t>
             </w:r>
           </w:p>
           <w:p>
@@ -15281,7 +15366,21 @@
               <w:rPr>
                 <w:rFonts w:eastAsia="Arial"/>
               </w:rPr>
-              <w:t>Mai The Duc</w:t>
+              <w:t xml:space="preserve">Mai </w:t>
+            </w:r>
+            <w:proofErr w:type="gramStart"/>
+            <w:r>
+              <w:rPr>
+                <w:rFonts w:eastAsia="Arial"/>
+              </w:rPr>
+              <w:t>The</w:t>
+            </w:r>
+            <w:proofErr w:type="gramEnd"/>
+            <w:r>
+              <w:rPr>
+                <w:rFonts w:eastAsia="Arial"/>
+              </w:rPr>
+              <w:t xml:space="preserve"> Duc</w:t>
             </w:r>
           </w:p>
           <w:p>
@@ -15346,21 +15445,7 @@
                 <w:rFonts w:eastAsia="Arial"/>
                 <w:sz w:val="12"/>
               </w:rPr>
-              <w:t>......................</w:t>
-            </w:r>
-            <w:r>
-              <w:rPr>
-                <w:rFonts w:eastAsia="Arial"/>
-                <w:sz w:val="12"/>
-              </w:rPr>
-              <w:t>.</w:t>
-            </w:r>
-            <w:r>
-              <w:rPr>
-                <w:rFonts w:eastAsia="Arial"/>
-                <w:sz w:val="12"/>
-              </w:rPr>
-              <w:t>.......................................................................................................................................</w:t>
+              <w:t>..............................................................................................................................................................</w:t>
             </w:r>
           </w:p>
           <w:p/>
